--- a/ResourceFiles/Delivery_Drone_FAQ.docx
+++ b/ResourceFiles/Delivery_Drone_FAQ.docx
@@ -1,120 +1,1434 @@
 
 <file path=word/document.xml><?xml version="1.0" encoding="utf-8"?>
-<w:document xmlns:wpc="http://schemas.microsoft.com/office/word/2010/wordprocessingCanvas" xmlns:cx="http://schemas.microsoft.com/office/drawing/2014/chartex" xmlns:cx1="http://schemas.microsoft.com/office/drawing/2015/9/8/chartex" xmlns:cx2="http://schemas.microsoft.com/office/drawing/2015/10/21/chartex" xmlns:cx3="http://schemas.microsoft.com/office/drawing/2016/5/9/chartex" xmlns:cx4="http://schemas.microsoft.com/office/drawing/2016/5/10/chartex" xmlns:cx5="http://schemas.microsoft.com/office/drawing/2016/5/11/chartex" xmlns:cx6="http://schemas.microsoft.com/office/drawing/2016/5/12/chartex" xmlns:cx7="http://schemas.microsoft.com/office/drawing/2016/5/13/chartex" xmlns:cx8="http://schemas.microsoft.com/office/drawing/2016/5/14/chartex" xmlns:mc="http://schemas.openxmlformats.org/markup-compatibility/2006" xmlns:aink="http://schemas.microsoft.com/office/drawing/2016/ink" xmlns:am3d="http://schemas.microsoft.com/office/drawing/2017/model3d" xmlns:o="urn:schemas-microsoft-com:office:office" xmlns:oel="http://schemas.microsoft.com/office/2019/extlst" xmlns:r="http://schemas.openxmlformats.org/officeDocument/2006/relationships" xmlns:m="http://schemas.openxmlformats.org/officeDocument/2006/math" xmlns:v="urn:schemas-microsoft-com:vml" xmlns:wp14="http://schemas.microsoft.com/office/word/2010/wordprocessingDrawing" xmlns:wp="http://schemas.openxmlformats.org/drawingml/2006/wordprocessingDrawing" xmlns:w10="urn:schemas-microsoft-com:office:word" xmlns:w="http://schemas.openxmlformats.org/wordprocessingml/2006/main" xmlns:w14="http://schemas.microsoft.com/office/word/2010/wordml" xmlns:w15="http://schemas.microsoft.com/office/word/2012/wordml" xmlns:w16cex="http://schemas.microsoft.com/office/word/2018/wordml/cex" xmlns:w16cid="http://schemas.microsoft.com/office/word/2016/wordml/cid" xmlns:w16="http://schemas.microsoft.com/office/word/2018/wordml" xmlns:w16du="http://schemas.microsoft.com/office/word/2023/wordml/word16du" xmlns:w16sdtdh="http://schemas.microsoft.com/office/word/2020/wordml/sdtdatahash" xmlns:w16sdtfl="http://schemas.microsoft.com/office/word/2024/wordml/sdtformatlock" xmlns:w16se="http://schemas.microsoft.com/office/word/2015/wordml/symex" xmlns:wpg="http://schemas.microsoft.com/office/word/2010/wordprocessingGroup" xmlns:wpi="http://schemas.microsoft.com/office/word/2010/wordprocessingInk" xmlns:wne="http://schemas.microsoft.com/office/word/2006/wordml" xmlns:wps="http://schemas.microsoft.com/office/word/2010/wordprocessingShape" mc:Ignorable="w14 w15 w16se w16cid w16 w16cex w16sdtdh w16sdtfl w16du wp14">
+<w:document xmlns:wpc="http://schemas.microsoft.com/office/word/2010/wordprocessingCanvas" xmlns:cx="http://schemas.microsoft.com/office/drawing/2014/chartex" xmlns:cx1="http://schemas.microsoft.com/office/drawing/2015/9/8/chartex" xmlns:cx2="http://schemas.microsoft.com/office/drawing/2015/10/21/chartex" xmlns:cx3="http://schemas.microsoft.com/office/drawing/2016/5/9/chartex" xmlns:cx4="http://schemas.microsoft.com/office/drawing/2016/5/10/chartex" xmlns:cx5="http://schemas.microsoft.com/office/drawing/2016/5/11/chartex" xmlns:mc="http://schemas.openxmlformats.org/markup-compatibility/2006" xmlns:o="urn:schemas-microsoft-com:office:office" xmlns:r="http://schemas.openxmlformats.org/officeDocument/2006/relationships" xmlns:m="http://schemas.openxmlformats.org/officeDocument/2006/math" xmlns:v="urn:schemas-microsoft-com:vml" xmlns:wp14="http://schemas.microsoft.com/office/word/2010/wordprocessingDrawing" xmlns:wp="http://schemas.openxmlformats.org/drawingml/2006/wordprocessingDrawing" xmlns:w10="urn:schemas-microsoft-com:office:word" xmlns:w="http://schemas.openxmlformats.org/wordprocessingml/2006/main" xmlns:w14="http://schemas.microsoft.com/office/word/2010/wordml" xmlns:w15="http://schemas.microsoft.com/office/word/2012/wordml" xmlns:wne="http://schemas.microsoft.com/office/word/2006/wordml" xmlns:w16cid="http://schemas.microsoft.com/office/word/2016/wordml/cid" xmlns:w16se="http://schemas.microsoft.com/office/word/2015/wordml/symex" xmlns:wpg="http://schemas.microsoft.com/office/word/2010/wordprocessingGroup" xmlns:wpi="http://schemas.microsoft.com/office/word/2010/wordprocessingInk" xmlns:wps="http://schemas.microsoft.com/office/word/2010/wordprocessingShape" mc:Ignorable="w14 w15 wp14 w16se w16cid">
+  <!-- Generated by Aspose.Words for Java 23.6.0 -->
   <w:body>
     <w:p>
       <w:pPr>
         <w:pStyle w:val="Title"/>
+        <w:bidi w:val="0"/>
       </w:pPr>
       <w:r>
-        <w:t>Delivery Drone FAQs</w:t>
+        <w:rPr>
+          <w:rStyle w:val="DefaultParagraphFont"/>
+          <w:rFonts w:ascii="Batang" w:eastAsia="Batang" w:hAnsi="Batang" w:cs="Batang"/>
+          <w:b w:val="0"/>
+          <w:bCs w:val="0"/>
+          <w:i w:val="0"/>
+          <w:iCs w:val="0"/>
+          <w:caps w:val="0"/>
+          <w:smallCaps w:val="0"/>
+          <w:strike w:val="0"/>
+          <w:dstrike w:val="0"/>
+          <w:outline w:val="0"/>
+          <w:shadow w:val="0"/>
+          <w:emboss w:val="0"/>
+          <w:imprint w:val="0"/>
+          <w:noProof w:val="0"/>
+          <w:vanish w:val="0"/>
+          <w:color w:val="auto"/>
+          <w:spacing w:val="0"/>
+          <w:w w:val="100"/>
+          <w:kern w:val="28"/>
+          <w:position w:val="0"/>
+          <w:sz w:val="56"/>
+          <w:szCs w:val="56"/>
+          <w:highlight w:val="none"/>
+          <w:u w:val="none" w:color="auto"/>
+          <w:bdr w:val="none" w:sz="0" w:space="0" w:color="auto"/>
+          <w:shd w:val="clear" w:color="auto" w:fill="auto"/>
+          <w:vertAlign w:val="baseline"/>
+          <w:rtl w:val="0"/>
+          <w:cs w:val="0"/>
+          <w:lang w:val="en-US" w:eastAsia="ko-KR" w:bidi="ar-SA"/>
+        </w:rPr>
+        <w:t>배달 드론 FAQ</w:t>
       </w:r>
     </w:p>
     <w:p>
-      <w:r>
-        <w:t>What is a delivery drone?</w:t>
+      <w:pPr>
+        <w:bidi w:val="0"/>
+      </w:pPr>
+      <w:r>
+        <w:rPr>
+          <w:rStyle w:val="DefaultParagraphFont"/>
+          <w:rFonts w:ascii="Batang" w:eastAsia="Batang" w:hAnsi="Batang" w:cs="Batang"/>
+          <w:b w:val="0"/>
+          <w:bCs w:val="0"/>
+          <w:i w:val="0"/>
+          <w:iCs w:val="0"/>
+          <w:caps w:val="0"/>
+          <w:smallCaps w:val="0"/>
+          <w:strike w:val="0"/>
+          <w:dstrike w:val="0"/>
+          <w:outline w:val="0"/>
+          <w:shadow w:val="0"/>
+          <w:emboss w:val="0"/>
+          <w:imprint w:val="0"/>
+          <w:noProof w:val="0"/>
+          <w:vanish w:val="0"/>
+          <w:color w:val="auto"/>
+          <w:spacing w:val="0"/>
+          <w:w w:val="100"/>
+          <w:kern w:val="0"/>
+          <w:position w:val="0"/>
+          <w:sz w:val="24"/>
+          <w:szCs w:val="24"/>
+          <w:highlight w:val="none"/>
+          <w:u w:val="none" w:color="auto"/>
+          <w:bdr w:val="none" w:sz="0" w:space="0" w:color="auto"/>
+          <w:shd w:val="clear" w:color="auto" w:fill="auto"/>
+          <w:vertAlign w:val="baseline"/>
+          <w:rtl w:val="0"/>
+          <w:cs w:val="0"/>
+          <w:lang w:val="en-US" w:eastAsia="ko-KR" w:bidi="ar-SA"/>
+        </w:rPr>
+        <w:t>배달 드론이란 무엇인가요?</w:t>
       </w:r>
     </w:p>
     <w:p>
-      <w:r>
-        <w:t>A delivery drone is a small unmanned aerial vehicle (UAV) that can carry packages and deliver them to customers. Delivery drones can fly autonomously or be remotely controlled by a human operator.</w:t>
+      <w:pPr>
+        <w:bidi w:val="0"/>
+      </w:pPr>
+      <w:r>
+        <w:rPr>
+          <w:rStyle w:val="DefaultParagraphFont"/>
+          <w:rFonts w:ascii="Batang" w:eastAsia="Batang" w:hAnsi="Batang" w:cs="Batang"/>
+          <w:b w:val="0"/>
+          <w:bCs w:val="0"/>
+          <w:i w:val="0"/>
+          <w:iCs w:val="0"/>
+          <w:caps w:val="0"/>
+          <w:smallCaps w:val="0"/>
+          <w:strike w:val="0"/>
+          <w:dstrike w:val="0"/>
+          <w:outline w:val="0"/>
+          <w:shadow w:val="0"/>
+          <w:emboss w:val="0"/>
+          <w:imprint w:val="0"/>
+          <w:noProof w:val="0"/>
+          <w:vanish w:val="0"/>
+          <w:color w:val="auto"/>
+          <w:spacing w:val="0"/>
+          <w:w w:val="100"/>
+          <w:kern w:val="0"/>
+          <w:position w:val="0"/>
+          <w:sz w:val="24"/>
+          <w:szCs w:val="24"/>
+          <w:highlight w:val="none"/>
+          <w:u w:val="none" w:color="auto"/>
+          <w:bdr w:val="none" w:sz="0" w:space="0" w:color="auto"/>
+          <w:shd w:val="clear" w:color="auto" w:fill="auto"/>
+          <w:vertAlign w:val="baseline"/>
+          <w:rtl w:val="0"/>
+          <w:cs w:val="0"/>
+          <w:lang w:val="en-US" w:eastAsia="ko-KR" w:bidi="ar-SA"/>
+        </w:rPr>
+        <w:t xml:space="preserve">배달 드론은 패키지를 운반하고 고객에게 배달할 수있는 작은 무인 항공기(UAV)입니다. </w:t>
+      </w:r>
+      <w:r>
+        <w:rPr>
+          <w:rStyle w:val="DefaultParagraphFont"/>
+          <w:rFonts w:ascii="Batang" w:eastAsia="Batang" w:hAnsi="Batang" w:cs="Batang"/>
+          <w:b w:val="0"/>
+          <w:bCs w:val="0"/>
+          <w:i w:val="0"/>
+          <w:iCs w:val="0"/>
+          <w:caps w:val="0"/>
+          <w:smallCaps w:val="0"/>
+          <w:strike w:val="0"/>
+          <w:dstrike w:val="0"/>
+          <w:outline w:val="0"/>
+          <w:shadow w:val="0"/>
+          <w:emboss w:val="0"/>
+          <w:imprint w:val="0"/>
+          <w:noProof w:val="0"/>
+          <w:vanish w:val="0"/>
+          <w:color w:val="auto"/>
+          <w:spacing w:val="0"/>
+          <w:w w:val="100"/>
+          <w:kern w:val="0"/>
+          <w:position w:val="0"/>
+          <w:sz w:val="24"/>
+          <w:szCs w:val="24"/>
+          <w:highlight w:val="none"/>
+          <w:u w:val="none" w:color="auto"/>
+          <w:bdr w:val="none" w:sz="0" w:space="0" w:color="auto"/>
+          <w:shd w:val="clear" w:color="auto" w:fill="auto"/>
+          <w:vertAlign w:val="baseline"/>
+          <w:rtl w:val="0"/>
+          <w:cs w:val="0"/>
+          <w:lang w:val="en-US" w:eastAsia="ko-KR" w:bidi="ar-SA"/>
+        </w:rPr>
+        <w:t>배달 드론은 자율적으로 비행하거나 인간 운영자가 원격으로 제어할 수 있습니다.</w:t>
       </w:r>
     </w:p>
     <w:p>
-      <w:r>
-        <w:t>How does a delivery drone work?</w:t>
+      <w:pPr>
+        <w:bidi w:val="0"/>
+      </w:pPr>
+      <w:r>
+        <w:rPr>
+          <w:rStyle w:val="DefaultParagraphFont"/>
+          <w:rFonts w:ascii="Batang" w:eastAsia="Batang" w:hAnsi="Batang" w:cs="Batang"/>
+          <w:b w:val="0"/>
+          <w:bCs w:val="0"/>
+          <w:i w:val="0"/>
+          <w:iCs w:val="0"/>
+          <w:caps w:val="0"/>
+          <w:smallCaps w:val="0"/>
+          <w:strike w:val="0"/>
+          <w:dstrike w:val="0"/>
+          <w:outline w:val="0"/>
+          <w:shadow w:val="0"/>
+          <w:emboss w:val="0"/>
+          <w:imprint w:val="0"/>
+          <w:noProof w:val="0"/>
+          <w:vanish w:val="0"/>
+          <w:color w:val="auto"/>
+          <w:spacing w:val="0"/>
+          <w:w w:val="100"/>
+          <w:kern w:val="0"/>
+          <w:position w:val="0"/>
+          <w:sz w:val="24"/>
+          <w:szCs w:val="24"/>
+          <w:highlight w:val="none"/>
+          <w:u w:val="none" w:color="auto"/>
+          <w:bdr w:val="none" w:sz="0" w:space="0" w:color="auto"/>
+          <w:shd w:val="clear" w:color="auto" w:fill="auto"/>
+          <w:vertAlign w:val="baseline"/>
+          <w:rtl w:val="0"/>
+          <w:cs w:val="0"/>
+          <w:lang w:val="en-US" w:eastAsia="ko-KR" w:bidi="ar-SA"/>
+        </w:rPr>
+        <w:t>배달 드론은 어떻게 작동하나요?</w:t>
       </w:r>
     </w:p>
     <w:p>
-      <w:r>
-        <w:t xml:space="preserve">A delivery drone uses sensors, cameras, GPS, and artificial intelligence to navigate the airspace and avoid obstacles. A delivery drone can take off and land </w:t>
-      </w:r>
-      <w:proofErr w:type="gramStart"/>
-      <w:r>
-        <w:t>vertically, and</w:t>
-      </w:r>
-      <w:proofErr w:type="gramEnd"/>
-      <w:r>
-        <w:t xml:space="preserve"> can carry a payload of up to 5 kg. A delivery drone can communicate with a central system and other drones to optimize the delivery route and time.</w:t>
+      <w:pPr>
+        <w:bidi w:val="0"/>
+      </w:pPr>
+      <w:r>
+        <w:rPr>
+          <w:rStyle w:val="DefaultParagraphFont"/>
+          <w:rFonts w:ascii="Batang" w:eastAsia="Batang" w:hAnsi="Batang" w:cs="Batang"/>
+          <w:b w:val="0"/>
+          <w:bCs w:val="0"/>
+          <w:i w:val="0"/>
+          <w:iCs w:val="0"/>
+          <w:caps w:val="0"/>
+          <w:smallCaps w:val="0"/>
+          <w:strike w:val="0"/>
+          <w:dstrike w:val="0"/>
+          <w:outline w:val="0"/>
+          <w:shadow w:val="0"/>
+          <w:emboss w:val="0"/>
+          <w:imprint w:val="0"/>
+          <w:noProof w:val="0"/>
+          <w:vanish w:val="0"/>
+          <w:color w:val="auto"/>
+          <w:spacing w:val="0"/>
+          <w:w w:val="100"/>
+          <w:kern w:val="0"/>
+          <w:position w:val="0"/>
+          <w:sz w:val="24"/>
+          <w:szCs w:val="24"/>
+          <w:highlight w:val="none"/>
+          <w:u w:val="none" w:color="auto"/>
+          <w:bdr w:val="none" w:sz="0" w:space="0" w:color="auto"/>
+          <w:shd w:val="clear" w:color="auto" w:fill="auto"/>
+          <w:vertAlign w:val="baseline"/>
+          <w:rtl w:val="0"/>
+          <w:cs w:val="0"/>
+          <w:lang w:val="en-US" w:eastAsia="ko-KR" w:bidi="ar-SA"/>
+        </w:rPr>
+        <w:t xml:space="preserve">배달 드론은 센서, 카메라, GPS 및 인공 지능을 사용하여 영공을 탐색하고 장애물을 피합니다. </w:t>
+      </w:r>
+      <w:r>
+        <w:rPr>
+          <w:rStyle w:val="DefaultParagraphFont"/>
+          <w:rFonts w:ascii="Batang" w:eastAsia="Batang" w:hAnsi="Batang" w:cs="Batang"/>
+          <w:b w:val="0"/>
+          <w:bCs w:val="0"/>
+          <w:i w:val="0"/>
+          <w:iCs w:val="0"/>
+          <w:caps w:val="0"/>
+          <w:smallCaps w:val="0"/>
+          <w:strike w:val="0"/>
+          <w:dstrike w:val="0"/>
+          <w:outline w:val="0"/>
+          <w:shadow w:val="0"/>
+          <w:emboss w:val="0"/>
+          <w:imprint w:val="0"/>
+          <w:noProof w:val="0"/>
+          <w:vanish w:val="0"/>
+          <w:color w:val="auto"/>
+          <w:spacing w:val="0"/>
+          <w:w w:val="100"/>
+          <w:kern w:val="0"/>
+          <w:position w:val="0"/>
+          <w:sz w:val="24"/>
+          <w:szCs w:val="24"/>
+          <w:highlight w:val="none"/>
+          <w:u w:val="none" w:color="auto"/>
+          <w:bdr w:val="none" w:sz="0" w:space="0" w:color="auto"/>
+          <w:shd w:val="clear" w:color="auto" w:fill="auto"/>
+          <w:vertAlign w:val="baseline"/>
+          <w:rtl w:val="0"/>
+          <w:cs w:val="0"/>
+          <w:lang w:val="en-US" w:eastAsia="ko-KR" w:bidi="ar-SA"/>
+        </w:rPr>
+        <w:t xml:space="preserve">배달 드론은 수직으로 이착륙할 수 있으며 최대 5kg의 페이로드를 운반할 수 있습니다. </w:t>
+      </w:r>
+      <w:r>
+        <w:rPr>
+          <w:rStyle w:val="DefaultParagraphFont"/>
+          <w:rFonts w:ascii="Batang" w:eastAsia="Batang" w:hAnsi="Batang" w:cs="Batang"/>
+          <w:b w:val="0"/>
+          <w:bCs w:val="0"/>
+          <w:i w:val="0"/>
+          <w:iCs w:val="0"/>
+          <w:caps w:val="0"/>
+          <w:smallCaps w:val="0"/>
+          <w:strike w:val="0"/>
+          <w:dstrike w:val="0"/>
+          <w:outline w:val="0"/>
+          <w:shadow w:val="0"/>
+          <w:emboss w:val="0"/>
+          <w:imprint w:val="0"/>
+          <w:noProof w:val="0"/>
+          <w:vanish w:val="0"/>
+          <w:color w:val="auto"/>
+          <w:spacing w:val="0"/>
+          <w:w w:val="100"/>
+          <w:kern w:val="0"/>
+          <w:position w:val="0"/>
+          <w:sz w:val="24"/>
+          <w:szCs w:val="24"/>
+          <w:highlight w:val="none"/>
+          <w:u w:val="none" w:color="auto"/>
+          <w:bdr w:val="none" w:sz="0" w:space="0" w:color="auto"/>
+          <w:shd w:val="clear" w:color="auto" w:fill="auto"/>
+          <w:vertAlign w:val="baseline"/>
+          <w:rtl w:val="0"/>
+          <w:cs w:val="0"/>
+          <w:lang w:val="en-US" w:eastAsia="ko-KR" w:bidi="ar-SA"/>
+        </w:rPr>
+        <w:t>배달 드론은 중앙 시스템 및 기타 드론과 통신하여 배달 경로 및 시간을 최적화할 수 있습니다.</w:t>
       </w:r>
     </w:p>
     <w:p>
-      <w:r>
-        <w:t>What are the benefits of using a delivery drone?</w:t>
+      <w:pPr>
+        <w:bidi w:val="0"/>
+      </w:pPr>
+      <w:r>
+        <w:rPr>
+          <w:rStyle w:val="DefaultParagraphFont"/>
+          <w:rFonts w:ascii="Batang" w:eastAsia="Batang" w:hAnsi="Batang" w:cs="Batang"/>
+          <w:b w:val="0"/>
+          <w:bCs w:val="0"/>
+          <w:i w:val="0"/>
+          <w:iCs w:val="0"/>
+          <w:caps w:val="0"/>
+          <w:smallCaps w:val="0"/>
+          <w:strike w:val="0"/>
+          <w:dstrike w:val="0"/>
+          <w:outline w:val="0"/>
+          <w:shadow w:val="0"/>
+          <w:emboss w:val="0"/>
+          <w:imprint w:val="0"/>
+          <w:noProof w:val="0"/>
+          <w:vanish w:val="0"/>
+          <w:color w:val="auto"/>
+          <w:spacing w:val="0"/>
+          <w:w w:val="100"/>
+          <w:kern w:val="0"/>
+          <w:position w:val="0"/>
+          <w:sz w:val="24"/>
+          <w:szCs w:val="24"/>
+          <w:highlight w:val="none"/>
+          <w:u w:val="none" w:color="auto"/>
+          <w:bdr w:val="none" w:sz="0" w:space="0" w:color="auto"/>
+          <w:shd w:val="clear" w:color="auto" w:fill="auto"/>
+          <w:vertAlign w:val="baseline"/>
+          <w:rtl w:val="0"/>
+          <w:cs w:val="0"/>
+          <w:lang w:val="en-US" w:eastAsia="ko-KR" w:bidi="ar-SA"/>
+        </w:rPr>
+        <w:t>배달 드론 사용의 이점은 무엇인가요?</w:t>
       </w:r>
     </w:p>
     <w:p>
-      <w:r>
-        <w:t xml:space="preserve">A delivery drone can offer faster, cheaper, and more convenient delivery service than traditional methods. A delivery drone can reduce traffic congestion, carbon emissions, and human errors. A delivery drone can also access remote and hard-to-reach </w:t>
-      </w:r>
-      <w:proofErr w:type="gramStart"/>
-      <w:r>
-        <w:t>areas, and</w:t>
-      </w:r>
-      <w:proofErr w:type="gramEnd"/>
-      <w:r>
-        <w:t xml:space="preserve"> provide contactless delivery.</w:t>
+      <w:pPr>
+        <w:bidi w:val="0"/>
+      </w:pPr>
+      <w:r>
+        <w:rPr>
+          <w:rStyle w:val="DefaultParagraphFont"/>
+          <w:rFonts w:ascii="Batang" w:eastAsia="Batang" w:hAnsi="Batang" w:cs="Batang"/>
+          <w:b w:val="0"/>
+          <w:bCs w:val="0"/>
+          <w:i w:val="0"/>
+          <w:iCs w:val="0"/>
+          <w:caps w:val="0"/>
+          <w:smallCaps w:val="0"/>
+          <w:strike w:val="0"/>
+          <w:dstrike w:val="0"/>
+          <w:outline w:val="0"/>
+          <w:shadow w:val="0"/>
+          <w:emboss w:val="0"/>
+          <w:imprint w:val="0"/>
+          <w:noProof w:val="0"/>
+          <w:vanish w:val="0"/>
+          <w:color w:val="auto"/>
+          <w:spacing w:val="0"/>
+          <w:w w:val="100"/>
+          <w:kern w:val="0"/>
+          <w:position w:val="0"/>
+          <w:sz w:val="24"/>
+          <w:szCs w:val="24"/>
+          <w:highlight w:val="none"/>
+          <w:u w:val="none" w:color="auto"/>
+          <w:bdr w:val="none" w:sz="0" w:space="0" w:color="auto"/>
+          <w:shd w:val="clear" w:color="auto" w:fill="auto"/>
+          <w:vertAlign w:val="baseline"/>
+          <w:rtl w:val="0"/>
+          <w:cs w:val="0"/>
+          <w:lang w:val="en-US" w:eastAsia="ko-KR" w:bidi="ar-SA"/>
+        </w:rPr>
+        <w:t xml:space="preserve">배달 드론은 기존 방법보다 더 빠르고 저렴하며 편리한 배달 서비스를 제공할 수 있습니다. </w:t>
+      </w:r>
+      <w:r>
+        <w:rPr>
+          <w:rStyle w:val="DefaultParagraphFont"/>
+          <w:rFonts w:ascii="Batang" w:eastAsia="Batang" w:hAnsi="Batang" w:cs="Batang"/>
+          <w:b w:val="0"/>
+          <w:bCs w:val="0"/>
+          <w:i w:val="0"/>
+          <w:iCs w:val="0"/>
+          <w:caps w:val="0"/>
+          <w:smallCaps w:val="0"/>
+          <w:strike w:val="0"/>
+          <w:dstrike w:val="0"/>
+          <w:outline w:val="0"/>
+          <w:shadow w:val="0"/>
+          <w:emboss w:val="0"/>
+          <w:imprint w:val="0"/>
+          <w:noProof w:val="0"/>
+          <w:vanish w:val="0"/>
+          <w:color w:val="auto"/>
+          <w:spacing w:val="0"/>
+          <w:w w:val="100"/>
+          <w:kern w:val="0"/>
+          <w:position w:val="0"/>
+          <w:sz w:val="24"/>
+          <w:szCs w:val="24"/>
+          <w:highlight w:val="none"/>
+          <w:u w:val="none" w:color="auto"/>
+          <w:bdr w:val="none" w:sz="0" w:space="0" w:color="auto"/>
+          <w:shd w:val="clear" w:color="auto" w:fill="auto"/>
+          <w:vertAlign w:val="baseline"/>
+          <w:rtl w:val="0"/>
+          <w:cs w:val="0"/>
+          <w:lang w:val="en-US" w:eastAsia="ko-KR" w:bidi="ar-SA"/>
+        </w:rPr>
+        <w:t xml:space="preserve">배달 드론은 교통 혼잡, 탄소 배출 및 인간의 오류를 줄일 수 있습니다. </w:t>
+      </w:r>
+      <w:r>
+        <w:rPr>
+          <w:rStyle w:val="DefaultParagraphFont"/>
+          <w:rFonts w:ascii="Batang" w:eastAsia="Batang" w:hAnsi="Batang" w:cs="Batang"/>
+          <w:b w:val="0"/>
+          <w:bCs w:val="0"/>
+          <w:i w:val="0"/>
+          <w:iCs w:val="0"/>
+          <w:caps w:val="0"/>
+          <w:smallCaps w:val="0"/>
+          <w:strike w:val="0"/>
+          <w:dstrike w:val="0"/>
+          <w:outline w:val="0"/>
+          <w:shadow w:val="0"/>
+          <w:emboss w:val="0"/>
+          <w:imprint w:val="0"/>
+          <w:noProof w:val="0"/>
+          <w:vanish w:val="0"/>
+          <w:color w:val="auto"/>
+          <w:spacing w:val="0"/>
+          <w:w w:val="100"/>
+          <w:kern w:val="0"/>
+          <w:position w:val="0"/>
+          <w:sz w:val="24"/>
+          <w:szCs w:val="24"/>
+          <w:highlight w:val="none"/>
+          <w:u w:val="none" w:color="auto"/>
+          <w:bdr w:val="none" w:sz="0" w:space="0" w:color="auto"/>
+          <w:shd w:val="clear" w:color="auto" w:fill="auto"/>
+          <w:vertAlign w:val="baseline"/>
+          <w:rtl w:val="0"/>
+          <w:cs w:val="0"/>
+          <w:lang w:val="en-US" w:eastAsia="ko-KR" w:bidi="ar-SA"/>
+        </w:rPr>
+        <w:t>배달 드론은 원격 및 접근하기 어려운 영역에 액세스하고 비접촉식 배달을 제공할 수도 있습니다.</w:t>
       </w:r>
     </w:p>
     <w:p>
-      <w:r>
-        <w:t>What are the challenges of using a delivery drone?</w:t>
+      <w:pPr>
+        <w:bidi w:val="0"/>
+      </w:pPr>
+      <w:r>
+        <w:rPr>
+          <w:rStyle w:val="DefaultParagraphFont"/>
+          <w:rFonts w:ascii="Batang" w:eastAsia="Batang" w:hAnsi="Batang" w:cs="Batang"/>
+          <w:b w:val="0"/>
+          <w:bCs w:val="0"/>
+          <w:i w:val="0"/>
+          <w:iCs w:val="0"/>
+          <w:caps w:val="0"/>
+          <w:smallCaps w:val="0"/>
+          <w:strike w:val="0"/>
+          <w:dstrike w:val="0"/>
+          <w:outline w:val="0"/>
+          <w:shadow w:val="0"/>
+          <w:emboss w:val="0"/>
+          <w:imprint w:val="0"/>
+          <w:noProof w:val="0"/>
+          <w:vanish w:val="0"/>
+          <w:color w:val="auto"/>
+          <w:spacing w:val="0"/>
+          <w:w w:val="100"/>
+          <w:kern w:val="0"/>
+          <w:position w:val="0"/>
+          <w:sz w:val="24"/>
+          <w:szCs w:val="24"/>
+          <w:highlight w:val="none"/>
+          <w:u w:val="none" w:color="auto"/>
+          <w:bdr w:val="none" w:sz="0" w:space="0" w:color="auto"/>
+          <w:shd w:val="clear" w:color="auto" w:fill="auto"/>
+          <w:vertAlign w:val="baseline"/>
+          <w:rtl w:val="0"/>
+          <w:cs w:val="0"/>
+          <w:lang w:val="en-US" w:eastAsia="ko-KR" w:bidi="ar-SA"/>
+        </w:rPr>
+        <w:t>배달 드론 사용의 어려운 점은 무엇인가요?</w:t>
       </w:r>
     </w:p>
     <w:p>
-      <w:r>
-        <w:t>A delivery drone faces some technical, regulatory, and social challenges. A delivery drone needs to ensure safety, security, and privacy of the customers, the packages, and the airspace. A delivery drone needs to comply with the local and national laws and regulations regarding drone operations. A delivery drone needs to gain the trust and acceptance of the public and the stakeholders.</w:t>
+      <w:pPr>
+        <w:bidi w:val="0"/>
+      </w:pPr>
+      <w:r>
+        <w:rPr>
+          <w:rStyle w:val="DefaultParagraphFont"/>
+          <w:rFonts w:ascii="Batang" w:eastAsia="Batang" w:hAnsi="Batang" w:cs="Batang"/>
+          <w:b w:val="0"/>
+          <w:bCs w:val="0"/>
+          <w:i w:val="0"/>
+          <w:iCs w:val="0"/>
+          <w:caps w:val="0"/>
+          <w:smallCaps w:val="0"/>
+          <w:strike w:val="0"/>
+          <w:dstrike w:val="0"/>
+          <w:outline w:val="0"/>
+          <w:shadow w:val="0"/>
+          <w:emboss w:val="0"/>
+          <w:imprint w:val="0"/>
+          <w:noProof w:val="0"/>
+          <w:vanish w:val="0"/>
+          <w:color w:val="auto"/>
+          <w:spacing w:val="0"/>
+          <w:w w:val="100"/>
+          <w:kern w:val="0"/>
+          <w:position w:val="0"/>
+          <w:sz w:val="24"/>
+          <w:szCs w:val="24"/>
+          <w:highlight w:val="none"/>
+          <w:u w:val="none" w:color="auto"/>
+          <w:bdr w:val="none" w:sz="0" w:space="0" w:color="auto"/>
+          <w:shd w:val="clear" w:color="auto" w:fill="auto"/>
+          <w:vertAlign w:val="baseline"/>
+          <w:rtl w:val="0"/>
+          <w:cs w:val="0"/>
+          <w:lang w:val="en-US" w:eastAsia="ko-KR" w:bidi="ar-SA"/>
+        </w:rPr>
+        <w:t xml:space="preserve">배달 드론은 몇 가지 기술, 규제 및 사회적 문제에 직면해 있습니다. </w:t>
+      </w:r>
+      <w:r>
+        <w:rPr>
+          <w:rStyle w:val="DefaultParagraphFont"/>
+          <w:rFonts w:ascii="Batang" w:eastAsia="Batang" w:hAnsi="Batang" w:cs="Batang"/>
+          <w:b w:val="0"/>
+          <w:bCs w:val="0"/>
+          <w:i w:val="0"/>
+          <w:iCs w:val="0"/>
+          <w:caps w:val="0"/>
+          <w:smallCaps w:val="0"/>
+          <w:strike w:val="0"/>
+          <w:dstrike w:val="0"/>
+          <w:outline w:val="0"/>
+          <w:shadow w:val="0"/>
+          <w:emboss w:val="0"/>
+          <w:imprint w:val="0"/>
+          <w:noProof w:val="0"/>
+          <w:vanish w:val="0"/>
+          <w:color w:val="auto"/>
+          <w:spacing w:val="0"/>
+          <w:w w:val="100"/>
+          <w:kern w:val="0"/>
+          <w:position w:val="0"/>
+          <w:sz w:val="24"/>
+          <w:szCs w:val="24"/>
+          <w:highlight w:val="none"/>
+          <w:u w:val="none" w:color="auto"/>
+          <w:bdr w:val="none" w:sz="0" w:space="0" w:color="auto"/>
+          <w:shd w:val="clear" w:color="auto" w:fill="auto"/>
+          <w:vertAlign w:val="baseline"/>
+          <w:rtl w:val="0"/>
+          <w:cs w:val="0"/>
+          <w:lang w:val="en-US" w:eastAsia="ko-KR" w:bidi="ar-SA"/>
+        </w:rPr>
+        <w:t xml:space="preserve">배달 드론은 고객, 패키지 및 영공의 안전, 보안 및 개인 정보를 보장해야 합니다. </w:t>
+      </w:r>
+      <w:r>
+        <w:rPr>
+          <w:rStyle w:val="DefaultParagraphFont"/>
+          <w:rFonts w:ascii="Batang" w:eastAsia="Batang" w:hAnsi="Batang" w:cs="Batang"/>
+          <w:b w:val="0"/>
+          <w:bCs w:val="0"/>
+          <w:i w:val="0"/>
+          <w:iCs w:val="0"/>
+          <w:caps w:val="0"/>
+          <w:smallCaps w:val="0"/>
+          <w:strike w:val="0"/>
+          <w:dstrike w:val="0"/>
+          <w:outline w:val="0"/>
+          <w:shadow w:val="0"/>
+          <w:emboss w:val="0"/>
+          <w:imprint w:val="0"/>
+          <w:noProof w:val="0"/>
+          <w:vanish w:val="0"/>
+          <w:color w:val="auto"/>
+          <w:spacing w:val="0"/>
+          <w:w w:val="100"/>
+          <w:kern w:val="0"/>
+          <w:position w:val="0"/>
+          <w:sz w:val="24"/>
+          <w:szCs w:val="24"/>
+          <w:highlight w:val="none"/>
+          <w:u w:val="none" w:color="auto"/>
+          <w:bdr w:val="none" w:sz="0" w:space="0" w:color="auto"/>
+          <w:shd w:val="clear" w:color="auto" w:fill="auto"/>
+          <w:vertAlign w:val="baseline"/>
+          <w:rtl w:val="0"/>
+          <w:cs w:val="0"/>
+          <w:lang w:val="en-US" w:eastAsia="ko-KR" w:bidi="ar-SA"/>
+        </w:rPr>
+        <w:t xml:space="preserve">배달 드론은 드론 운영에 관한 현지 및 국가 법률과 규정을 준수해야 합니다. </w:t>
+      </w:r>
+      <w:r>
+        <w:rPr>
+          <w:rStyle w:val="DefaultParagraphFont"/>
+          <w:rFonts w:ascii="Batang" w:eastAsia="Batang" w:hAnsi="Batang" w:cs="Batang"/>
+          <w:b w:val="0"/>
+          <w:bCs w:val="0"/>
+          <w:i w:val="0"/>
+          <w:iCs w:val="0"/>
+          <w:caps w:val="0"/>
+          <w:smallCaps w:val="0"/>
+          <w:strike w:val="0"/>
+          <w:dstrike w:val="0"/>
+          <w:outline w:val="0"/>
+          <w:shadow w:val="0"/>
+          <w:emboss w:val="0"/>
+          <w:imprint w:val="0"/>
+          <w:noProof w:val="0"/>
+          <w:vanish w:val="0"/>
+          <w:color w:val="auto"/>
+          <w:spacing w:val="0"/>
+          <w:w w:val="100"/>
+          <w:kern w:val="0"/>
+          <w:position w:val="0"/>
+          <w:sz w:val="24"/>
+          <w:szCs w:val="24"/>
+          <w:highlight w:val="none"/>
+          <w:u w:val="none" w:color="auto"/>
+          <w:bdr w:val="none" w:sz="0" w:space="0" w:color="auto"/>
+          <w:shd w:val="clear" w:color="auto" w:fill="auto"/>
+          <w:vertAlign w:val="baseline"/>
+          <w:rtl w:val="0"/>
+          <w:cs w:val="0"/>
+          <w:lang w:val="en-US" w:eastAsia="ko-KR" w:bidi="ar-SA"/>
+        </w:rPr>
+        <w:t>배달 드론은 대중과 이해 관계자의 신뢰와 수용을 얻어야 합니다.</w:t>
       </w:r>
     </w:p>
     <w:p>
-      <w:r>
-        <w:t>How can I order a delivery drone service?</w:t>
+      <w:pPr>
+        <w:bidi w:val="0"/>
+      </w:pPr>
+      <w:r>
+        <w:rPr>
+          <w:rStyle w:val="DefaultParagraphFont"/>
+          <w:rFonts w:ascii="Batang" w:eastAsia="Batang" w:hAnsi="Batang" w:cs="Batang"/>
+          <w:b w:val="0"/>
+          <w:bCs w:val="0"/>
+          <w:i w:val="0"/>
+          <w:iCs w:val="0"/>
+          <w:caps w:val="0"/>
+          <w:smallCaps w:val="0"/>
+          <w:strike w:val="0"/>
+          <w:dstrike w:val="0"/>
+          <w:outline w:val="0"/>
+          <w:shadow w:val="0"/>
+          <w:emboss w:val="0"/>
+          <w:imprint w:val="0"/>
+          <w:noProof w:val="0"/>
+          <w:vanish w:val="0"/>
+          <w:color w:val="auto"/>
+          <w:spacing w:val="0"/>
+          <w:w w:val="100"/>
+          <w:kern w:val="0"/>
+          <w:position w:val="0"/>
+          <w:sz w:val="24"/>
+          <w:szCs w:val="24"/>
+          <w:highlight w:val="none"/>
+          <w:u w:val="none" w:color="auto"/>
+          <w:bdr w:val="none" w:sz="0" w:space="0" w:color="auto"/>
+          <w:shd w:val="clear" w:color="auto" w:fill="auto"/>
+          <w:vertAlign w:val="baseline"/>
+          <w:rtl w:val="0"/>
+          <w:cs w:val="0"/>
+          <w:lang w:val="en-US" w:eastAsia="ko-KR" w:bidi="ar-SA"/>
+        </w:rPr>
+        <w:t>배달 드론 서비스를 주문하려면 어떻게 해야 하나요?</w:t>
       </w:r>
     </w:p>
     <w:p>
-      <w:r>
-        <w:t>You can order a delivery drone service through our website or mobile app. You can choose the products you want to buy, the delivery location, and the delivery time. You can also track the status of your order and the location of your delivery drone in real time.</w:t>
+      <w:pPr>
+        <w:bidi w:val="0"/>
+      </w:pPr>
+      <w:r>
+        <w:rPr>
+          <w:rStyle w:val="DefaultParagraphFont"/>
+          <w:rFonts w:ascii="Batang" w:eastAsia="Batang" w:hAnsi="Batang" w:cs="Batang"/>
+          <w:b w:val="0"/>
+          <w:bCs w:val="0"/>
+          <w:i w:val="0"/>
+          <w:iCs w:val="0"/>
+          <w:caps w:val="0"/>
+          <w:smallCaps w:val="0"/>
+          <w:strike w:val="0"/>
+          <w:dstrike w:val="0"/>
+          <w:outline w:val="0"/>
+          <w:shadow w:val="0"/>
+          <w:emboss w:val="0"/>
+          <w:imprint w:val="0"/>
+          <w:noProof w:val="0"/>
+          <w:vanish w:val="0"/>
+          <w:color w:val="auto"/>
+          <w:spacing w:val="0"/>
+          <w:w w:val="100"/>
+          <w:kern w:val="0"/>
+          <w:position w:val="0"/>
+          <w:sz w:val="24"/>
+          <w:szCs w:val="24"/>
+          <w:highlight w:val="none"/>
+          <w:u w:val="none" w:color="auto"/>
+          <w:bdr w:val="none" w:sz="0" w:space="0" w:color="auto"/>
+          <w:shd w:val="clear" w:color="auto" w:fill="auto"/>
+          <w:vertAlign w:val="baseline"/>
+          <w:rtl w:val="0"/>
+          <w:cs w:val="0"/>
+          <w:lang w:val="en-US" w:eastAsia="ko-KR" w:bidi="ar-SA"/>
+        </w:rPr>
+        <w:t xml:space="preserve">웹 사이트 또는 모바일 앱을 통해 배달 드론 서비스를 주문할 수 있습니다. </w:t>
+      </w:r>
+      <w:r>
+        <w:rPr>
+          <w:rStyle w:val="DefaultParagraphFont"/>
+          <w:rFonts w:ascii="Batang" w:eastAsia="Batang" w:hAnsi="Batang" w:cs="Batang"/>
+          <w:b w:val="0"/>
+          <w:bCs w:val="0"/>
+          <w:i w:val="0"/>
+          <w:iCs w:val="0"/>
+          <w:caps w:val="0"/>
+          <w:smallCaps w:val="0"/>
+          <w:strike w:val="0"/>
+          <w:dstrike w:val="0"/>
+          <w:outline w:val="0"/>
+          <w:shadow w:val="0"/>
+          <w:emboss w:val="0"/>
+          <w:imprint w:val="0"/>
+          <w:noProof w:val="0"/>
+          <w:vanish w:val="0"/>
+          <w:color w:val="auto"/>
+          <w:spacing w:val="0"/>
+          <w:w w:val="100"/>
+          <w:kern w:val="0"/>
+          <w:position w:val="0"/>
+          <w:sz w:val="24"/>
+          <w:szCs w:val="24"/>
+          <w:highlight w:val="none"/>
+          <w:u w:val="none" w:color="auto"/>
+          <w:bdr w:val="none" w:sz="0" w:space="0" w:color="auto"/>
+          <w:shd w:val="clear" w:color="auto" w:fill="auto"/>
+          <w:vertAlign w:val="baseline"/>
+          <w:rtl w:val="0"/>
+          <w:cs w:val="0"/>
+          <w:lang w:val="en-US" w:eastAsia="ko-KR" w:bidi="ar-SA"/>
+        </w:rPr>
+        <w:t xml:space="preserve">구입하려는 제품, 배달 위치 및 배달 시간을 선택할 수 있습니다. </w:t>
+      </w:r>
+      <w:r>
+        <w:rPr>
+          <w:rStyle w:val="DefaultParagraphFont"/>
+          <w:rFonts w:ascii="Batang" w:eastAsia="Batang" w:hAnsi="Batang" w:cs="Batang"/>
+          <w:b w:val="0"/>
+          <w:bCs w:val="0"/>
+          <w:i w:val="0"/>
+          <w:iCs w:val="0"/>
+          <w:caps w:val="0"/>
+          <w:smallCaps w:val="0"/>
+          <w:strike w:val="0"/>
+          <w:dstrike w:val="0"/>
+          <w:outline w:val="0"/>
+          <w:shadow w:val="0"/>
+          <w:emboss w:val="0"/>
+          <w:imprint w:val="0"/>
+          <w:noProof w:val="0"/>
+          <w:vanish w:val="0"/>
+          <w:color w:val="auto"/>
+          <w:spacing w:val="0"/>
+          <w:w w:val="100"/>
+          <w:kern w:val="0"/>
+          <w:position w:val="0"/>
+          <w:sz w:val="24"/>
+          <w:szCs w:val="24"/>
+          <w:highlight w:val="none"/>
+          <w:u w:val="none" w:color="auto"/>
+          <w:bdr w:val="none" w:sz="0" w:space="0" w:color="auto"/>
+          <w:shd w:val="clear" w:color="auto" w:fill="auto"/>
+          <w:vertAlign w:val="baseline"/>
+          <w:rtl w:val="0"/>
+          <w:cs w:val="0"/>
+          <w:lang w:val="en-US" w:eastAsia="ko-KR" w:bidi="ar-SA"/>
+        </w:rPr>
+        <w:t>주문 상태와 배달 드론의 위치를 실시간으로 추적할 수도 있습니다.</w:t>
       </w:r>
     </w:p>
     <w:p>
-      <w:r>
-        <w:t>How can I receive a delivery drone package?</w:t>
+      <w:pPr>
+        <w:bidi w:val="0"/>
+      </w:pPr>
+      <w:r>
+        <w:rPr>
+          <w:rStyle w:val="DefaultParagraphFont"/>
+          <w:rFonts w:ascii="Batang" w:eastAsia="Batang" w:hAnsi="Batang" w:cs="Batang"/>
+          <w:b w:val="0"/>
+          <w:bCs w:val="0"/>
+          <w:i w:val="0"/>
+          <w:iCs w:val="0"/>
+          <w:caps w:val="0"/>
+          <w:smallCaps w:val="0"/>
+          <w:strike w:val="0"/>
+          <w:dstrike w:val="0"/>
+          <w:outline w:val="0"/>
+          <w:shadow w:val="0"/>
+          <w:emboss w:val="0"/>
+          <w:imprint w:val="0"/>
+          <w:noProof w:val="0"/>
+          <w:vanish w:val="0"/>
+          <w:color w:val="auto"/>
+          <w:spacing w:val="0"/>
+          <w:w w:val="100"/>
+          <w:kern w:val="0"/>
+          <w:position w:val="0"/>
+          <w:sz w:val="24"/>
+          <w:szCs w:val="24"/>
+          <w:highlight w:val="none"/>
+          <w:u w:val="none" w:color="auto"/>
+          <w:bdr w:val="none" w:sz="0" w:space="0" w:color="auto"/>
+          <w:shd w:val="clear" w:color="auto" w:fill="auto"/>
+          <w:vertAlign w:val="baseline"/>
+          <w:rtl w:val="0"/>
+          <w:cs w:val="0"/>
+          <w:lang w:val="en-US" w:eastAsia="ko-KR" w:bidi="ar-SA"/>
+        </w:rPr>
+        <w:t>배달 드론 패키지를 받으려면 어떻게 해야 하나요?</w:t>
       </w:r>
     </w:p>
     <w:p>
-      <w:r>
-        <w:t>You can receive a delivery drone package by scanning a QR code or entering a PIN code on your smartphone. You can also choose to have the delivery drone drop the package at a designated spot or hand it over to you personally. You can rate the delivery drone service and provide feedback after receiving the package.</w:t>
+      <w:pPr>
+        <w:bidi w:val="0"/>
+      </w:pPr>
+      <w:r>
+        <w:rPr>
+          <w:rStyle w:val="DefaultParagraphFont"/>
+          <w:rFonts w:ascii="Batang" w:eastAsia="Batang" w:hAnsi="Batang" w:cs="Batang"/>
+          <w:b w:val="0"/>
+          <w:bCs w:val="0"/>
+          <w:i w:val="0"/>
+          <w:iCs w:val="0"/>
+          <w:caps w:val="0"/>
+          <w:smallCaps w:val="0"/>
+          <w:strike w:val="0"/>
+          <w:dstrike w:val="0"/>
+          <w:outline w:val="0"/>
+          <w:shadow w:val="0"/>
+          <w:emboss w:val="0"/>
+          <w:imprint w:val="0"/>
+          <w:noProof w:val="0"/>
+          <w:vanish w:val="0"/>
+          <w:color w:val="auto"/>
+          <w:spacing w:val="0"/>
+          <w:w w:val="100"/>
+          <w:kern w:val="0"/>
+          <w:position w:val="0"/>
+          <w:sz w:val="24"/>
+          <w:szCs w:val="24"/>
+          <w:highlight w:val="none"/>
+          <w:u w:val="none" w:color="auto"/>
+          <w:bdr w:val="none" w:sz="0" w:space="0" w:color="auto"/>
+          <w:shd w:val="clear" w:color="auto" w:fill="auto"/>
+          <w:vertAlign w:val="baseline"/>
+          <w:rtl w:val="0"/>
+          <w:cs w:val="0"/>
+          <w:lang w:val="en-US" w:eastAsia="ko-KR" w:bidi="ar-SA"/>
+        </w:rPr>
+        <w:t xml:space="preserve">QR 코드를 스캔하거나 스마트폰에 PIN 코드를 입력하여 배달 드론 패키지를 받을 수 있습니다. </w:t>
+      </w:r>
+      <w:r>
+        <w:rPr>
+          <w:rStyle w:val="DefaultParagraphFont"/>
+          <w:rFonts w:ascii="Batang" w:eastAsia="Batang" w:hAnsi="Batang" w:cs="Batang"/>
+          <w:b w:val="0"/>
+          <w:bCs w:val="0"/>
+          <w:i w:val="0"/>
+          <w:iCs w:val="0"/>
+          <w:caps w:val="0"/>
+          <w:smallCaps w:val="0"/>
+          <w:strike w:val="0"/>
+          <w:dstrike w:val="0"/>
+          <w:outline w:val="0"/>
+          <w:shadow w:val="0"/>
+          <w:emboss w:val="0"/>
+          <w:imprint w:val="0"/>
+          <w:noProof w:val="0"/>
+          <w:vanish w:val="0"/>
+          <w:color w:val="auto"/>
+          <w:spacing w:val="0"/>
+          <w:w w:val="100"/>
+          <w:kern w:val="0"/>
+          <w:position w:val="0"/>
+          <w:sz w:val="24"/>
+          <w:szCs w:val="24"/>
+          <w:highlight w:val="none"/>
+          <w:u w:val="none" w:color="auto"/>
+          <w:bdr w:val="none" w:sz="0" w:space="0" w:color="auto"/>
+          <w:shd w:val="clear" w:color="auto" w:fill="auto"/>
+          <w:vertAlign w:val="baseline"/>
+          <w:rtl w:val="0"/>
+          <w:cs w:val="0"/>
+          <w:lang w:val="en-US" w:eastAsia="ko-KR" w:bidi="ar-SA"/>
+        </w:rPr>
+        <w:t xml:space="preserve">배달 드론이 지정된 장소에 패키지를 드롭하거나 개인적으로 전달하도록 선택할 수도 있습니다. </w:t>
+      </w:r>
+      <w:r>
+        <w:rPr>
+          <w:rStyle w:val="DefaultParagraphFont"/>
+          <w:rFonts w:ascii="Batang" w:eastAsia="Batang" w:hAnsi="Batang" w:cs="Batang"/>
+          <w:b w:val="0"/>
+          <w:bCs w:val="0"/>
+          <w:i w:val="0"/>
+          <w:iCs w:val="0"/>
+          <w:caps w:val="0"/>
+          <w:smallCaps w:val="0"/>
+          <w:strike w:val="0"/>
+          <w:dstrike w:val="0"/>
+          <w:outline w:val="0"/>
+          <w:shadow w:val="0"/>
+          <w:emboss w:val="0"/>
+          <w:imprint w:val="0"/>
+          <w:noProof w:val="0"/>
+          <w:vanish w:val="0"/>
+          <w:color w:val="auto"/>
+          <w:spacing w:val="0"/>
+          <w:w w:val="100"/>
+          <w:kern w:val="0"/>
+          <w:position w:val="0"/>
+          <w:sz w:val="24"/>
+          <w:szCs w:val="24"/>
+          <w:highlight w:val="none"/>
+          <w:u w:val="none" w:color="auto"/>
+          <w:bdr w:val="none" w:sz="0" w:space="0" w:color="auto"/>
+          <w:shd w:val="clear" w:color="auto" w:fill="auto"/>
+          <w:vertAlign w:val="baseline"/>
+          <w:rtl w:val="0"/>
+          <w:cs w:val="0"/>
+          <w:lang w:val="en-US" w:eastAsia="ko-KR" w:bidi="ar-SA"/>
+        </w:rPr>
+        <w:t>배달 드론 서비스를 평가하고 패키지를 받은 후 피드백을 제공할 수 있습니다.</w:t>
       </w:r>
     </w:p>
     <w:p>
-      <w:r>
-        <w:t>How can I return a delivery drone package?</w:t>
+      <w:pPr>
+        <w:bidi w:val="0"/>
+      </w:pPr>
+      <w:r>
+        <w:rPr>
+          <w:rStyle w:val="DefaultParagraphFont"/>
+          <w:rFonts w:ascii="Batang" w:eastAsia="Batang" w:hAnsi="Batang" w:cs="Batang"/>
+          <w:b w:val="0"/>
+          <w:bCs w:val="0"/>
+          <w:i w:val="0"/>
+          <w:iCs w:val="0"/>
+          <w:caps w:val="0"/>
+          <w:smallCaps w:val="0"/>
+          <w:strike w:val="0"/>
+          <w:dstrike w:val="0"/>
+          <w:outline w:val="0"/>
+          <w:shadow w:val="0"/>
+          <w:emboss w:val="0"/>
+          <w:imprint w:val="0"/>
+          <w:noProof w:val="0"/>
+          <w:vanish w:val="0"/>
+          <w:color w:val="auto"/>
+          <w:spacing w:val="0"/>
+          <w:w w:val="100"/>
+          <w:kern w:val="0"/>
+          <w:position w:val="0"/>
+          <w:sz w:val="24"/>
+          <w:szCs w:val="24"/>
+          <w:highlight w:val="none"/>
+          <w:u w:val="none" w:color="auto"/>
+          <w:bdr w:val="none" w:sz="0" w:space="0" w:color="auto"/>
+          <w:shd w:val="clear" w:color="auto" w:fill="auto"/>
+          <w:vertAlign w:val="baseline"/>
+          <w:rtl w:val="0"/>
+          <w:cs w:val="0"/>
+          <w:lang w:val="en-US" w:eastAsia="ko-KR" w:bidi="ar-SA"/>
+        </w:rPr>
+        <w:t>배달 드론 패키지를 반환하려면 어떻게 해야 하나요?</w:t>
       </w:r>
     </w:p>
     <w:p>
-      <w:r>
-        <w:lastRenderedPageBreak/>
-        <w:t>You can return a delivery drone package by contacting our customer service and requesting a return. You can choose to have the delivery drone pick up the package from your location or drop it off at a nearby collection point. You can get a refund or an exchange for the returned package.</w:t>
+      <w:pPr>
+        <w:bidi w:val="0"/>
+      </w:pPr>
+      <w:r>
+        <w:rPr>
+          <w:rStyle w:val="DefaultParagraphFont"/>
+          <w:rFonts w:ascii="Batang" w:eastAsia="Batang" w:hAnsi="Batang" w:cs="Batang"/>
+          <w:b w:val="0"/>
+          <w:bCs w:val="0"/>
+          <w:i w:val="0"/>
+          <w:iCs w:val="0"/>
+          <w:caps w:val="0"/>
+          <w:smallCaps w:val="0"/>
+          <w:strike w:val="0"/>
+          <w:dstrike w:val="0"/>
+          <w:outline w:val="0"/>
+          <w:shadow w:val="0"/>
+          <w:emboss w:val="0"/>
+          <w:imprint w:val="0"/>
+          <w:noProof w:val="0"/>
+          <w:vanish w:val="0"/>
+          <w:color w:val="auto"/>
+          <w:spacing w:val="0"/>
+          <w:w w:val="100"/>
+          <w:kern w:val="0"/>
+          <w:position w:val="0"/>
+          <w:sz w:val="24"/>
+          <w:szCs w:val="24"/>
+          <w:highlight w:val="none"/>
+          <w:u w:val="none" w:color="auto"/>
+          <w:bdr w:val="none" w:sz="0" w:space="0" w:color="auto"/>
+          <w:shd w:val="clear" w:color="auto" w:fill="auto"/>
+          <w:vertAlign w:val="baseline"/>
+          <w:rtl w:val="0"/>
+          <w:cs w:val="0"/>
+          <w:lang w:val="en-US" w:eastAsia="ko-KR" w:bidi="ar-SA"/>
+        </w:rPr>
+        <w:t xml:space="preserve">고객 서비스에 연락하여 반품을 요청하면 배달 드론 패키지를 반환할 수 있습니다. </w:t>
+      </w:r>
+      <w:r>
+        <w:rPr>
+          <w:rStyle w:val="DefaultParagraphFont"/>
+          <w:rFonts w:ascii="Batang" w:eastAsia="Batang" w:hAnsi="Batang" w:cs="Batang"/>
+          <w:b w:val="0"/>
+          <w:bCs w:val="0"/>
+          <w:i w:val="0"/>
+          <w:iCs w:val="0"/>
+          <w:caps w:val="0"/>
+          <w:smallCaps w:val="0"/>
+          <w:strike w:val="0"/>
+          <w:dstrike w:val="0"/>
+          <w:outline w:val="0"/>
+          <w:shadow w:val="0"/>
+          <w:emboss w:val="0"/>
+          <w:imprint w:val="0"/>
+          <w:noProof w:val="0"/>
+          <w:vanish w:val="0"/>
+          <w:color w:val="auto"/>
+          <w:spacing w:val="0"/>
+          <w:w w:val="100"/>
+          <w:kern w:val="0"/>
+          <w:position w:val="0"/>
+          <w:sz w:val="24"/>
+          <w:szCs w:val="24"/>
+          <w:highlight w:val="none"/>
+          <w:u w:val="none" w:color="auto"/>
+          <w:bdr w:val="none" w:sz="0" w:space="0" w:color="auto"/>
+          <w:shd w:val="clear" w:color="auto" w:fill="auto"/>
+          <w:vertAlign w:val="baseline"/>
+          <w:rtl w:val="0"/>
+          <w:cs w:val="0"/>
+          <w:lang w:val="en-US" w:eastAsia="ko-KR" w:bidi="ar-SA"/>
+        </w:rPr>
+        <w:t xml:space="preserve">배달 드론이 사용자의 위치에서 패키지를 수령하도록 선택하거나 근처 수집 지점에서 패키지를 드롭하도록 선택할 수 있습니다. </w:t>
+      </w:r>
+      <w:r>
+        <w:rPr>
+          <w:rStyle w:val="DefaultParagraphFont"/>
+          <w:rFonts w:ascii="Batang" w:eastAsia="Batang" w:hAnsi="Batang" w:cs="Batang"/>
+          <w:b w:val="0"/>
+          <w:bCs w:val="0"/>
+          <w:i w:val="0"/>
+          <w:iCs w:val="0"/>
+          <w:caps w:val="0"/>
+          <w:smallCaps w:val="0"/>
+          <w:strike w:val="0"/>
+          <w:dstrike w:val="0"/>
+          <w:outline w:val="0"/>
+          <w:shadow w:val="0"/>
+          <w:emboss w:val="0"/>
+          <w:imprint w:val="0"/>
+          <w:noProof w:val="0"/>
+          <w:vanish w:val="0"/>
+          <w:color w:val="auto"/>
+          <w:spacing w:val="0"/>
+          <w:w w:val="100"/>
+          <w:kern w:val="0"/>
+          <w:position w:val="0"/>
+          <w:sz w:val="24"/>
+          <w:szCs w:val="24"/>
+          <w:highlight w:val="none"/>
+          <w:u w:val="none" w:color="auto"/>
+          <w:bdr w:val="none" w:sz="0" w:space="0" w:color="auto"/>
+          <w:shd w:val="clear" w:color="auto" w:fill="auto"/>
+          <w:vertAlign w:val="baseline"/>
+          <w:rtl w:val="0"/>
+          <w:cs w:val="0"/>
+          <w:lang w:val="en-US" w:eastAsia="ko-KR" w:bidi="ar-SA"/>
+        </w:rPr>
+        <w:t>반환된 패키지에 대한 환불 또는 교환을 받을 수 있습니다.</w:t>
       </w:r>
     </w:p>
     <w:p>
-      <w:r>
-        <w:t>How much does a delivery drone service cost?</w:t>
+      <w:pPr>
+        <w:bidi w:val="0"/>
+      </w:pPr>
+      <w:r>
+        <w:rPr>
+          <w:rStyle w:val="DefaultParagraphFont"/>
+          <w:rFonts w:ascii="Batang" w:eastAsia="Batang" w:hAnsi="Batang" w:cs="Batang"/>
+          <w:b w:val="0"/>
+          <w:bCs w:val="0"/>
+          <w:i w:val="0"/>
+          <w:iCs w:val="0"/>
+          <w:caps w:val="0"/>
+          <w:smallCaps w:val="0"/>
+          <w:strike w:val="0"/>
+          <w:dstrike w:val="0"/>
+          <w:outline w:val="0"/>
+          <w:shadow w:val="0"/>
+          <w:emboss w:val="0"/>
+          <w:imprint w:val="0"/>
+          <w:noProof w:val="0"/>
+          <w:vanish w:val="0"/>
+          <w:color w:val="auto"/>
+          <w:spacing w:val="0"/>
+          <w:w w:val="100"/>
+          <w:kern w:val="0"/>
+          <w:position w:val="0"/>
+          <w:sz w:val="24"/>
+          <w:szCs w:val="24"/>
+          <w:highlight w:val="none"/>
+          <w:u w:val="none" w:color="auto"/>
+          <w:bdr w:val="none" w:sz="0" w:space="0" w:color="auto"/>
+          <w:shd w:val="clear" w:color="auto" w:fill="auto"/>
+          <w:vertAlign w:val="baseline"/>
+          <w:rtl w:val="0"/>
+          <w:cs w:val="0"/>
+          <w:lang w:val="en-US" w:eastAsia="ko-KR" w:bidi="ar-SA"/>
+        </w:rPr>
+        <w:t>배달 드론 서비스 비용은 얼마인가요?</w:t>
       </w:r>
     </w:p>
     <w:p>
-      <w:r>
-        <w:t>A delivery drone service costs a flat fee of $5 per order, regardless of the size, weight, or distance of the delivery. You can pay for the delivery drone service using your credit card, debit card, or digital wallet. You can also use coupons or vouchers to get discounts or free delivery.</w:t>
+      <w:pPr>
+        <w:bidi w:val="0"/>
+      </w:pPr>
+      <w:r>
+        <w:rPr>
+          <w:rStyle w:val="DefaultParagraphFont"/>
+          <w:rFonts w:ascii="Batang" w:eastAsia="Batang" w:hAnsi="Batang" w:cs="Batang"/>
+          <w:b w:val="0"/>
+          <w:bCs w:val="0"/>
+          <w:i w:val="0"/>
+          <w:iCs w:val="0"/>
+          <w:caps w:val="0"/>
+          <w:smallCaps w:val="0"/>
+          <w:strike w:val="0"/>
+          <w:dstrike w:val="0"/>
+          <w:outline w:val="0"/>
+          <w:shadow w:val="0"/>
+          <w:emboss w:val="0"/>
+          <w:imprint w:val="0"/>
+          <w:noProof w:val="0"/>
+          <w:vanish w:val="0"/>
+          <w:color w:val="auto"/>
+          <w:spacing w:val="0"/>
+          <w:w w:val="100"/>
+          <w:kern w:val="0"/>
+          <w:position w:val="0"/>
+          <w:sz w:val="24"/>
+          <w:szCs w:val="24"/>
+          <w:highlight w:val="none"/>
+          <w:u w:val="none" w:color="auto"/>
+          <w:bdr w:val="none" w:sz="0" w:space="0" w:color="auto"/>
+          <w:shd w:val="clear" w:color="auto" w:fill="auto"/>
+          <w:vertAlign w:val="baseline"/>
+          <w:rtl w:val="0"/>
+          <w:cs w:val="0"/>
+          <w:lang w:val="en-US" w:eastAsia="ko-KR" w:bidi="ar-SA"/>
+        </w:rPr>
+        <w:t xml:space="preserve">배달 드론 서비스는 배달의 크기, 무게 또는 거리에 관계없이 주문당 $ 5의 고정 요금이 부과됩니다. </w:t>
+      </w:r>
+      <w:r>
+        <w:rPr>
+          <w:rStyle w:val="DefaultParagraphFont"/>
+          <w:rFonts w:ascii="Batang" w:eastAsia="Batang" w:hAnsi="Batang" w:cs="Batang"/>
+          <w:b w:val="0"/>
+          <w:bCs w:val="0"/>
+          <w:i w:val="0"/>
+          <w:iCs w:val="0"/>
+          <w:caps w:val="0"/>
+          <w:smallCaps w:val="0"/>
+          <w:strike w:val="0"/>
+          <w:dstrike w:val="0"/>
+          <w:outline w:val="0"/>
+          <w:shadow w:val="0"/>
+          <w:emboss w:val="0"/>
+          <w:imprint w:val="0"/>
+          <w:noProof w:val="0"/>
+          <w:vanish w:val="0"/>
+          <w:color w:val="auto"/>
+          <w:spacing w:val="0"/>
+          <w:w w:val="100"/>
+          <w:kern w:val="0"/>
+          <w:position w:val="0"/>
+          <w:sz w:val="24"/>
+          <w:szCs w:val="24"/>
+          <w:highlight w:val="none"/>
+          <w:u w:val="none" w:color="auto"/>
+          <w:bdr w:val="none" w:sz="0" w:space="0" w:color="auto"/>
+          <w:shd w:val="clear" w:color="auto" w:fill="auto"/>
+          <w:vertAlign w:val="baseline"/>
+          <w:rtl w:val="0"/>
+          <w:cs w:val="0"/>
+          <w:lang w:val="en-US" w:eastAsia="ko-KR" w:bidi="ar-SA"/>
+        </w:rPr>
+        <w:t xml:space="preserve">신용 카드, 직불 카드 또는 디지털 지갑을 사용하여 배달 드론 서비스에 대한 비용을 지불 할 수 있습니다. </w:t>
+      </w:r>
+      <w:r>
+        <w:rPr>
+          <w:rStyle w:val="DefaultParagraphFont"/>
+          <w:rFonts w:ascii="Batang" w:eastAsia="Batang" w:hAnsi="Batang" w:cs="Batang"/>
+          <w:b w:val="0"/>
+          <w:bCs w:val="0"/>
+          <w:i w:val="0"/>
+          <w:iCs w:val="0"/>
+          <w:caps w:val="0"/>
+          <w:smallCaps w:val="0"/>
+          <w:strike w:val="0"/>
+          <w:dstrike w:val="0"/>
+          <w:outline w:val="0"/>
+          <w:shadow w:val="0"/>
+          <w:emboss w:val="0"/>
+          <w:imprint w:val="0"/>
+          <w:noProof w:val="0"/>
+          <w:vanish w:val="0"/>
+          <w:color w:val="auto"/>
+          <w:spacing w:val="0"/>
+          <w:w w:val="100"/>
+          <w:kern w:val="0"/>
+          <w:position w:val="0"/>
+          <w:sz w:val="24"/>
+          <w:szCs w:val="24"/>
+          <w:highlight w:val="none"/>
+          <w:u w:val="none" w:color="auto"/>
+          <w:bdr w:val="none" w:sz="0" w:space="0" w:color="auto"/>
+          <w:shd w:val="clear" w:color="auto" w:fill="auto"/>
+          <w:vertAlign w:val="baseline"/>
+          <w:rtl w:val="0"/>
+          <w:cs w:val="0"/>
+          <w:lang w:val="en-US" w:eastAsia="ko-KR" w:bidi="ar-SA"/>
+        </w:rPr>
+        <w:t>쿠폰 또는 바우처를 사용하여 할인 또는 무료 배송을 받을 수도 있습니다.</w:t>
       </w:r>
     </w:p>
     <w:p>
-      <w:r>
-        <w:t>How can I contact the delivery drone service provider?</w:t>
+      <w:pPr>
+        <w:bidi w:val="0"/>
+      </w:pPr>
+      <w:r>
+        <w:rPr>
+          <w:rStyle w:val="DefaultParagraphFont"/>
+          <w:rFonts w:ascii="Batang" w:eastAsia="Batang" w:hAnsi="Batang" w:cs="Batang"/>
+          <w:b w:val="0"/>
+          <w:bCs w:val="0"/>
+          <w:i w:val="0"/>
+          <w:iCs w:val="0"/>
+          <w:caps w:val="0"/>
+          <w:smallCaps w:val="0"/>
+          <w:strike w:val="0"/>
+          <w:dstrike w:val="0"/>
+          <w:outline w:val="0"/>
+          <w:shadow w:val="0"/>
+          <w:emboss w:val="0"/>
+          <w:imprint w:val="0"/>
+          <w:noProof w:val="0"/>
+          <w:vanish w:val="0"/>
+          <w:color w:val="auto"/>
+          <w:spacing w:val="0"/>
+          <w:w w:val="100"/>
+          <w:kern w:val="0"/>
+          <w:position w:val="0"/>
+          <w:sz w:val="24"/>
+          <w:szCs w:val="24"/>
+          <w:highlight w:val="none"/>
+          <w:u w:val="none" w:color="auto"/>
+          <w:bdr w:val="none" w:sz="0" w:space="0" w:color="auto"/>
+          <w:shd w:val="clear" w:color="auto" w:fill="auto"/>
+          <w:vertAlign w:val="baseline"/>
+          <w:rtl w:val="0"/>
+          <w:cs w:val="0"/>
+          <w:lang w:val="en-US" w:eastAsia="ko-KR" w:bidi="ar-SA"/>
+        </w:rPr>
+        <w:t>배달 드론 서비스 공급자에게 어떻게 연락할 수 있나요?</w:t>
       </w:r>
     </w:p>
     <w:p>
-      <w:r>
-        <w:t>You can contact the delivery drone service provider by calling our toll-free number, emailing us, or chatting with us online. You can also follow us on social media and subscribe to our newsletter. We are happy to answer your questions, address your concerns, and hear your suggestions.</w:t>
+      <w:pPr>
+        <w:bidi w:val="0"/>
+      </w:pPr>
+      <w:r>
+        <w:rPr>
+          <w:rStyle w:val="DefaultParagraphFont"/>
+          <w:rFonts w:ascii="Batang" w:eastAsia="Batang" w:hAnsi="Batang" w:cs="Batang"/>
+          <w:b w:val="0"/>
+          <w:bCs w:val="0"/>
+          <w:i w:val="0"/>
+          <w:iCs w:val="0"/>
+          <w:caps w:val="0"/>
+          <w:smallCaps w:val="0"/>
+          <w:strike w:val="0"/>
+          <w:dstrike w:val="0"/>
+          <w:outline w:val="0"/>
+          <w:shadow w:val="0"/>
+          <w:emboss w:val="0"/>
+          <w:imprint w:val="0"/>
+          <w:noProof w:val="0"/>
+          <w:vanish w:val="0"/>
+          <w:color w:val="auto"/>
+          <w:spacing w:val="0"/>
+          <w:w w:val="100"/>
+          <w:kern w:val="0"/>
+          <w:position w:val="0"/>
+          <w:sz w:val="24"/>
+          <w:szCs w:val="24"/>
+          <w:highlight w:val="none"/>
+          <w:u w:val="none" w:color="auto"/>
+          <w:bdr w:val="none" w:sz="0" w:space="0" w:color="auto"/>
+          <w:shd w:val="clear" w:color="auto" w:fill="auto"/>
+          <w:vertAlign w:val="baseline"/>
+          <w:rtl w:val="0"/>
+          <w:cs w:val="0"/>
+          <w:lang w:val="en-US" w:eastAsia="ko-KR" w:bidi="ar-SA"/>
+        </w:rPr>
+        <w:t xml:space="preserve">무료 번호로 전화하거나, 전자 메일을 보내거나, 온라인으로 채팅하여 배달 드론 서비스 공급자에게 문의할 수 있습니다. </w:t>
+      </w:r>
+      <w:r>
+        <w:rPr>
+          <w:rStyle w:val="DefaultParagraphFont"/>
+          <w:rFonts w:ascii="Batang" w:eastAsia="Batang" w:hAnsi="Batang" w:cs="Batang"/>
+          <w:b w:val="0"/>
+          <w:bCs w:val="0"/>
+          <w:i w:val="0"/>
+          <w:iCs w:val="0"/>
+          <w:caps w:val="0"/>
+          <w:smallCaps w:val="0"/>
+          <w:strike w:val="0"/>
+          <w:dstrike w:val="0"/>
+          <w:outline w:val="0"/>
+          <w:shadow w:val="0"/>
+          <w:emboss w:val="0"/>
+          <w:imprint w:val="0"/>
+          <w:noProof w:val="0"/>
+          <w:vanish w:val="0"/>
+          <w:color w:val="auto"/>
+          <w:spacing w:val="0"/>
+          <w:w w:val="100"/>
+          <w:kern w:val="0"/>
+          <w:position w:val="0"/>
+          <w:sz w:val="24"/>
+          <w:szCs w:val="24"/>
+          <w:highlight w:val="none"/>
+          <w:u w:val="none" w:color="auto"/>
+          <w:bdr w:val="none" w:sz="0" w:space="0" w:color="auto"/>
+          <w:shd w:val="clear" w:color="auto" w:fill="auto"/>
+          <w:vertAlign w:val="baseline"/>
+          <w:rtl w:val="0"/>
+          <w:cs w:val="0"/>
+          <w:lang w:val="en-US" w:eastAsia="ko-KR" w:bidi="ar-SA"/>
+        </w:rPr>
+        <w:t xml:space="preserve">또한 소셜 미디어에서 팔로우를 통해 서비스 관련 뉴스 레터를 구독할 수 있습니다. </w:t>
+      </w:r>
+      <w:r>
+        <w:rPr>
+          <w:rStyle w:val="DefaultParagraphFont"/>
+          <w:rFonts w:ascii="Batang" w:eastAsia="Batang" w:hAnsi="Batang" w:cs="Batang"/>
+          <w:b w:val="0"/>
+          <w:bCs w:val="0"/>
+          <w:i w:val="0"/>
+          <w:iCs w:val="0"/>
+          <w:caps w:val="0"/>
+          <w:smallCaps w:val="0"/>
+          <w:strike w:val="0"/>
+          <w:dstrike w:val="0"/>
+          <w:outline w:val="0"/>
+          <w:shadow w:val="0"/>
+          <w:emboss w:val="0"/>
+          <w:imprint w:val="0"/>
+          <w:noProof w:val="0"/>
+          <w:vanish w:val="0"/>
+          <w:color w:val="auto"/>
+          <w:spacing w:val="0"/>
+          <w:w w:val="100"/>
+          <w:kern w:val="0"/>
+          <w:position w:val="0"/>
+          <w:sz w:val="24"/>
+          <w:szCs w:val="24"/>
+          <w:highlight w:val="none"/>
+          <w:u w:val="none" w:color="auto"/>
+          <w:bdr w:val="none" w:sz="0" w:space="0" w:color="auto"/>
+          <w:shd w:val="clear" w:color="auto" w:fill="auto"/>
+          <w:vertAlign w:val="baseline"/>
+          <w:rtl w:val="0"/>
+          <w:cs w:val="0"/>
+          <w:lang w:val="en-US" w:eastAsia="ko-KR" w:bidi="ar-SA"/>
+        </w:rPr>
+        <w:t>고객의 질문에 답변하고, 문제를 해결하고, 고객의 제안을 듣고자 합니다.</w:t>
       </w:r>
     </w:p>
     <w:p/>
@@ -129,12 +1443,12 @@
 </file>
 
 <file path=word/numbering.xml><?xml version="1.0" encoding="utf-8"?>
-<w:numbering xmlns:wpc="http://schemas.microsoft.com/office/word/2010/wordprocessingCanvas" xmlns:cx="http://schemas.microsoft.com/office/drawing/2014/chartex" xmlns:cx1="http://schemas.microsoft.com/office/drawing/2015/9/8/chartex" xmlns:cx2="http://schemas.microsoft.com/office/drawing/2015/10/21/chartex" xmlns:cx3="http://schemas.microsoft.com/office/drawing/2016/5/9/chartex" xmlns:cx4="http://schemas.microsoft.com/office/drawing/2016/5/10/chartex" xmlns:cx5="http://schemas.microsoft.com/office/drawing/2016/5/11/chartex" xmlns:cx6="http://schemas.microsoft.com/office/drawing/2016/5/12/chartex" xmlns:cx7="http://schemas.microsoft.com/office/drawing/2016/5/13/chartex" xmlns:cx8="http://schemas.microsoft.com/office/drawing/2016/5/14/chartex" xmlns:mc="http://schemas.openxmlformats.org/markup-compatibility/2006" xmlns:aink="http://schemas.microsoft.com/office/drawing/2016/ink" xmlns:am3d="http://schemas.microsoft.com/office/drawing/2017/model3d" xmlns:o="urn:schemas-microsoft-com:office:office" xmlns:oel="http://schemas.microsoft.com/office/2019/extlst" xmlns:r="http://schemas.openxmlformats.org/officeDocument/2006/relationships" xmlns:m="http://schemas.openxmlformats.org/officeDocument/2006/math" xmlns:v="urn:schemas-microsoft-com:vml" xmlns:wp14="http://schemas.microsoft.com/office/word/2010/wordprocessingDrawing" xmlns:wp="http://schemas.openxmlformats.org/drawingml/2006/wordprocessingDrawing" xmlns:w10="urn:schemas-microsoft-com:office:word" xmlns:w="http://schemas.openxmlformats.org/wordprocessingml/2006/main" xmlns:w14="http://schemas.microsoft.com/office/word/2010/wordml" xmlns:w15="http://schemas.microsoft.com/office/word/2012/wordml" xmlns:w16cex="http://schemas.microsoft.com/office/word/2018/wordml/cex" xmlns:w16cid="http://schemas.microsoft.com/office/word/2016/wordml/cid" xmlns:w16="http://schemas.microsoft.com/office/word/2018/wordml" xmlns:w16du="http://schemas.microsoft.com/office/word/2023/wordml/word16du" xmlns:w16sdtdh="http://schemas.microsoft.com/office/word/2020/wordml/sdtdatahash" xmlns:w16sdtfl="http://schemas.microsoft.com/office/word/2024/wordml/sdtformatlock" xmlns:w16se="http://schemas.microsoft.com/office/word/2015/wordml/symex" xmlns:wpg="http://schemas.microsoft.com/office/word/2010/wordprocessingGroup" xmlns:wpi="http://schemas.microsoft.com/office/word/2010/wordprocessingInk" xmlns:wne="http://schemas.microsoft.com/office/word/2006/wordml" xmlns:wps="http://schemas.microsoft.com/office/word/2010/wordprocessingShape" mc:Ignorable="w14 w15 w16se w16cid w16 w16cex w16sdtdh w16sdtfl w16du wp14">
-  <w:abstractNum w:abstractNumId="0" w15:restartNumberingAfterBreak="0">
+<w:numbering xmlns:wpc="http://schemas.microsoft.com/office/word/2010/wordprocessingCanvas" xmlns:cx="http://schemas.microsoft.com/office/drawing/2014/chartex" xmlns:cx1="http://schemas.microsoft.com/office/drawing/2015/9/8/chartex" xmlns:cx2="http://schemas.microsoft.com/office/drawing/2015/10/21/chartex" xmlns:cx3="http://schemas.microsoft.com/office/drawing/2016/5/9/chartex" xmlns:cx4="http://schemas.microsoft.com/office/drawing/2016/5/10/chartex" xmlns:cx5="http://schemas.microsoft.com/office/drawing/2016/5/11/chartex" xmlns:mc="http://schemas.openxmlformats.org/markup-compatibility/2006" xmlns:o="urn:schemas-microsoft-com:office:office" xmlns:r="http://schemas.openxmlformats.org/officeDocument/2006/relationships" xmlns:m="http://schemas.openxmlformats.org/officeDocument/2006/math" xmlns:v="urn:schemas-microsoft-com:vml" xmlns:wp14="http://schemas.microsoft.com/office/word/2010/wordprocessingDrawing" xmlns:wp="http://schemas.openxmlformats.org/drawingml/2006/wordprocessingDrawing" xmlns:w10="urn:schemas-microsoft-com:office:word" xmlns:w="http://schemas.openxmlformats.org/wordprocessingml/2006/main" xmlns:w14="http://schemas.microsoft.com/office/word/2010/wordml" xmlns:w15="http://schemas.microsoft.com/office/word/2012/wordml" xmlns:wne="http://schemas.microsoft.com/office/word/2006/wordml" xmlns:w16cid="http://schemas.microsoft.com/office/word/2016/wordml/cid" xmlns:w16se="http://schemas.microsoft.com/office/word/2015/wordml/symex" xmlns:wpg="http://schemas.microsoft.com/office/word/2010/wordprocessingGroup" xmlns:wpi="http://schemas.microsoft.com/office/word/2010/wordprocessingInk" xmlns:wps="http://schemas.microsoft.com/office/word/2010/wordprocessingShape" mc:Ignorable="w14 w15 wp14 w16se w16cid">
+  <w:abstractNum w:abstractNumId="0">
     <w:nsid w:val="04AD1922"/>
     <w:multiLevelType w:val="hybridMultilevel"/>
     <w:tmpl w:val="44609672"/>
-    <w:lvl w:ilvl="0" w:tplc="225A3194">
+    <w:lvl w:ilvl="0">
       <w:start w:val="1"/>
       <w:numFmt w:val="bullet"/>
       <w:lvlText w:val=""/>
@@ -146,7 +1460,7 @@
         <w:rFonts w:ascii="Symbol" w:hAnsi="Symbol" w:hint="default"/>
       </w:rPr>
     </w:lvl>
-    <w:lvl w:ilvl="1" w:tplc="69D6CA74">
+    <w:lvl w:ilvl="1">
       <w:start w:val="1"/>
       <w:numFmt w:val="bullet"/>
       <w:lvlText w:val="o"/>
@@ -158,7 +1472,7 @@
         <w:rFonts w:ascii="Courier New" w:hAnsi="Courier New" w:hint="default"/>
       </w:rPr>
     </w:lvl>
-    <w:lvl w:ilvl="2" w:tplc="7116C3E8">
+    <w:lvl w:ilvl="2">
       <w:start w:val="1"/>
       <w:numFmt w:val="bullet"/>
       <w:lvlText w:val=""/>
@@ -170,7 +1484,7 @@
         <w:rFonts w:ascii="Wingdings" w:hAnsi="Wingdings" w:hint="default"/>
       </w:rPr>
     </w:lvl>
-    <w:lvl w:ilvl="3" w:tplc="37B80D64">
+    <w:lvl w:ilvl="3">
       <w:start w:val="1"/>
       <w:numFmt w:val="bullet"/>
       <w:lvlText w:val=""/>
@@ -182,7 +1496,7 @@
         <w:rFonts w:ascii="Symbol" w:hAnsi="Symbol" w:hint="default"/>
       </w:rPr>
     </w:lvl>
-    <w:lvl w:ilvl="4" w:tplc="1D244D6C">
+    <w:lvl w:ilvl="4">
       <w:start w:val="1"/>
       <w:numFmt w:val="bullet"/>
       <w:lvlText w:val="o"/>
@@ -194,7 +1508,7 @@
         <w:rFonts w:ascii="Courier New" w:hAnsi="Courier New" w:hint="default"/>
       </w:rPr>
     </w:lvl>
-    <w:lvl w:ilvl="5" w:tplc="7F14B61C">
+    <w:lvl w:ilvl="5">
       <w:start w:val="1"/>
       <w:numFmt w:val="bullet"/>
       <w:lvlText w:val=""/>
@@ -206,7 +1520,7 @@
         <w:rFonts w:ascii="Wingdings" w:hAnsi="Wingdings" w:hint="default"/>
       </w:rPr>
     </w:lvl>
-    <w:lvl w:ilvl="6" w:tplc="C810BA0E">
+    <w:lvl w:ilvl="6">
       <w:start w:val="1"/>
       <w:numFmt w:val="bullet"/>
       <w:lvlText w:val=""/>
@@ -218,7 +1532,7 @@
         <w:rFonts w:ascii="Symbol" w:hAnsi="Symbol" w:hint="default"/>
       </w:rPr>
     </w:lvl>
-    <w:lvl w:ilvl="7" w:tplc="3578A002">
+    <w:lvl w:ilvl="7">
       <w:start w:val="1"/>
       <w:numFmt w:val="bullet"/>
       <w:lvlText w:val="o"/>
@@ -230,7 +1544,7 @@
         <w:rFonts w:ascii="Courier New" w:hAnsi="Courier New" w:hint="default"/>
       </w:rPr>
     </w:lvl>
-    <w:lvl w:ilvl="8" w:tplc="F3D6E680">
+    <w:lvl w:ilvl="8">
       <w:start w:val="1"/>
       <w:numFmt w:val="bullet"/>
       <w:lvlText w:val=""/>
@@ -250,7 +1564,7 @@
 </file>
 
 <file path=word/styles.xml><?xml version="1.0" encoding="utf-8"?>
-<w:styles xmlns:mc="http://schemas.openxmlformats.org/markup-compatibility/2006" xmlns:r="http://schemas.openxmlformats.org/officeDocument/2006/relationships" xmlns:w="http://schemas.openxmlformats.org/wordprocessingml/2006/main" xmlns:w14="http://schemas.microsoft.com/office/word/2010/wordml" xmlns:w15="http://schemas.microsoft.com/office/word/2012/wordml" xmlns:w16cex="http://schemas.microsoft.com/office/word/2018/wordml/cex" xmlns:w16cid="http://schemas.microsoft.com/office/word/2016/wordml/cid" xmlns:w16="http://schemas.microsoft.com/office/word/2018/wordml" xmlns:w16du="http://schemas.microsoft.com/office/word/2023/wordml/word16du" xmlns:w16sdtdh="http://schemas.microsoft.com/office/word/2020/wordml/sdtdatahash" xmlns:w16sdtfl="http://schemas.microsoft.com/office/word/2024/wordml/sdtformatlock" xmlns:w16se="http://schemas.microsoft.com/office/word/2015/wordml/symex" mc:Ignorable="w14 w15 w16se w16cid w16 w16cex w16sdtdh w16sdtfl w16du">
+<w:styles xmlns:mc="http://schemas.openxmlformats.org/markup-compatibility/2006" xmlns:r="http://schemas.openxmlformats.org/officeDocument/2006/relationships" xmlns:w="http://schemas.openxmlformats.org/wordprocessingml/2006/main" xmlns:w14="http://schemas.microsoft.com/office/word/2010/wordml" xmlns:w15="http://schemas.microsoft.com/office/word/2012/wordml" xmlns:w16cid="http://schemas.microsoft.com/office/word/2016/wordml/cid" xmlns:w16se="http://schemas.microsoft.com/office/word/2015/wordml/symex" mc:Ignorable="w14 w15 w16se w16cid">
   <w:docDefaults>
     <w:rPrDefault>
       <w:rPr>
@@ -638,11 +1952,11 @@
     <w:lsdException w:name="List Table 5 Dark Accent 6" w:uiPriority="50"/>
     <w:lsdException w:name="List Table 6 Colorful Accent 6" w:uiPriority="51"/>
     <w:lsdException w:name="List Table 7 Colorful Accent 6" w:uiPriority="52"/>
+    <w:lsdException w:name="Smart Link" w:semiHidden="1" w:unhideWhenUsed="1"/>
     <w:lsdException w:name="Mention" w:semiHidden="1" w:unhideWhenUsed="1"/>
     <w:lsdException w:name="Smart Hyperlink" w:semiHidden="1" w:unhideWhenUsed="1"/>
     <w:lsdException w:name="Hashtag" w:semiHidden="1" w:unhideWhenUsed="1"/>
     <w:lsdException w:name="Unresolved Mention" w:semiHidden="1" w:unhideWhenUsed="1"/>
-    <w:lsdException w:name="Smart Link" w:semiHidden="1" w:unhideWhenUsed="1"/>
   </w:latentStyles>
   <w:style w:type="paragraph" w:default="1" w:styleId="Normal">
     <w:name w:val="Normal"/>

--- a/ResourceFiles/Delivery_Drone_FAQ.docx
+++ b/ResourceFiles/Delivery_Drone_FAQ.docx
@@ -1,1434 +1,120 @@
 
 <file path=word/document.xml><?xml version="1.0" encoding="utf-8"?>
-<w:document xmlns:wpc="http://schemas.microsoft.com/office/word/2010/wordprocessingCanvas" xmlns:cx="http://schemas.microsoft.com/office/drawing/2014/chartex" xmlns:cx1="http://schemas.microsoft.com/office/drawing/2015/9/8/chartex" xmlns:cx2="http://schemas.microsoft.com/office/drawing/2015/10/21/chartex" xmlns:cx3="http://schemas.microsoft.com/office/drawing/2016/5/9/chartex" xmlns:cx4="http://schemas.microsoft.com/office/drawing/2016/5/10/chartex" xmlns:cx5="http://schemas.microsoft.com/office/drawing/2016/5/11/chartex" xmlns:mc="http://schemas.openxmlformats.org/markup-compatibility/2006" xmlns:o="urn:schemas-microsoft-com:office:office" xmlns:r="http://schemas.openxmlformats.org/officeDocument/2006/relationships" xmlns:m="http://schemas.openxmlformats.org/officeDocument/2006/math" xmlns:v="urn:schemas-microsoft-com:vml" xmlns:wp14="http://schemas.microsoft.com/office/word/2010/wordprocessingDrawing" xmlns:wp="http://schemas.openxmlformats.org/drawingml/2006/wordprocessingDrawing" xmlns:w10="urn:schemas-microsoft-com:office:word" xmlns:w="http://schemas.openxmlformats.org/wordprocessingml/2006/main" xmlns:w14="http://schemas.microsoft.com/office/word/2010/wordml" xmlns:w15="http://schemas.microsoft.com/office/word/2012/wordml" xmlns:wne="http://schemas.microsoft.com/office/word/2006/wordml" xmlns:w16cid="http://schemas.microsoft.com/office/word/2016/wordml/cid" xmlns:w16se="http://schemas.microsoft.com/office/word/2015/wordml/symex" xmlns:wpg="http://schemas.microsoft.com/office/word/2010/wordprocessingGroup" xmlns:wpi="http://schemas.microsoft.com/office/word/2010/wordprocessingInk" xmlns:wps="http://schemas.microsoft.com/office/word/2010/wordprocessingShape" mc:Ignorable="w14 w15 wp14 w16se w16cid">
-  <!-- Generated by Aspose.Words for Java 23.6.0 -->
+<w:document xmlns:wpc="http://schemas.microsoft.com/office/word/2010/wordprocessingCanvas" xmlns:cx="http://schemas.microsoft.com/office/drawing/2014/chartex" xmlns:cx1="http://schemas.microsoft.com/office/drawing/2015/9/8/chartex" xmlns:cx2="http://schemas.microsoft.com/office/drawing/2015/10/21/chartex" xmlns:cx3="http://schemas.microsoft.com/office/drawing/2016/5/9/chartex" xmlns:cx4="http://schemas.microsoft.com/office/drawing/2016/5/10/chartex" xmlns:cx5="http://schemas.microsoft.com/office/drawing/2016/5/11/chartex" xmlns:cx6="http://schemas.microsoft.com/office/drawing/2016/5/12/chartex" xmlns:cx7="http://schemas.microsoft.com/office/drawing/2016/5/13/chartex" xmlns:cx8="http://schemas.microsoft.com/office/drawing/2016/5/14/chartex" xmlns:mc="http://schemas.openxmlformats.org/markup-compatibility/2006" xmlns:aink="http://schemas.microsoft.com/office/drawing/2016/ink" xmlns:am3d="http://schemas.microsoft.com/office/drawing/2017/model3d" xmlns:o="urn:schemas-microsoft-com:office:office" xmlns:oel="http://schemas.microsoft.com/office/2019/extlst" xmlns:r="http://schemas.openxmlformats.org/officeDocument/2006/relationships" xmlns:m="http://schemas.openxmlformats.org/officeDocument/2006/math" xmlns:v="urn:schemas-microsoft-com:vml" xmlns:wp14="http://schemas.microsoft.com/office/word/2010/wordprocessingDrawing" xmlns:wp="http://schemas.openxmlformats.org/drawingml/2006/wordprocessingDrawing" xmlns:w10="urn:schemas-microsoft-com:office:word" xmlns:w="http://schemas.openxmlformats.org/wordprocessingml/2006/main" xmlns:w14="http://schemas.microsoft.com/office/word/2010/wordml" xmlns:w15="http://schemas.microsoft.com/office/word/2012/wordml" xmlns:w16cex="http://schemas.microsoft.com/office/word/2018/wordml/cex" xmlns:w16cid="http://schemas.microsoft.com/office/word/2016/wordml/cid" xmlns:w16="http://schemas.microsoft.com/office/word/2018/wordml" xmlns:w16du="http://schemas.microsoft.com/office/word/2023/wordml/word16du" xmlns:w16sdtdh="http://schemas.microsoft.com/office/word/2020/wordml/sdtdatahash" xmlns:w16sdtfl="http://schemas.microsoft.com/office/word/2024/wordml/sdtformatlock" xmlns:w16se="http://schemas.microsoft.com/office/word/2015/wordml/symex" xmlns:wpg="http://schemas.microsoft.com/office/word/2010/wordprocessingGroup" xmlns:wpi="http://schemas.microsoft.com/office/word/2010/wordprocessingInk" xmlns:wne="http://schemas.microsoft.com/office/word/2006/wordml" xmlns:wps="http://schemas.microsoft.com/office/word/2010/wordprocessingShape" mc:Ignorable="w14 w15 w16se w16cid w16 w16cex w16sdtdh w16sdtfl w16du wp14">
   <w:body>
     <w:p>
       <w:pPr>
         <w:pStyle w:val="Title"/>
-        <w:bidi w:val="0"/>
       </w:pPr>
       <w:r>
-        <w:rPr>
-          <w:rStyle w:val="DefaultParagraphFont"/>
-          <w:rFonts w:ascii="Batang" w:eastAsia="Batang" w:hAnsi="Batang" w:cs="Batang"/>
-          <w:b w:val="0"/>
-          <w:bCs w:val="0"/>
-          <w:i w:val="0"/>
-          <w:iCs w:val="0"/>
-          <w:caps w:val="0"/>
-          <w:smallCaps w:val="0"/>
-          <w:strike w:val="0"/>
-          <w:dstrike w:val="0"/>
-          <w:outline w:val="0"/>
-          <w:shadow w:val="0"/>
-          <w:emboss w:val="0"/>
-          <w:imprint w:val="0"/>
-          <w:noProof w:val="0"/>
-          <w:vanish w:val="0"/>
-          <w:color w:val="auto"/>
-          <w:spacing w:val="0"/>
-          <w:w w:val="100"/>
-          <w:kern w:val="28"/>
-          <w:position w:val="0"/>
-          <w:sz w:val="56"/>
-          <w:szCs w:val="56"/>
-          <w:highlight w:val="none"/>
-          <w:u w:val="none" w:color="auto"/>
-          <w:bdr w:val="none" w:sz="0" w:space="0" w:color="auto"/>
-          <w:shd w:val="clear" w:color="auto" w:fill="auto"/>
-          <w:vertAlign w:val="baseline"/>
-          <w:rtl w:val="0"/>
-          <w:cs w:val="0"/>
-          <w:lang w:val="en-US" w:eastAsia="ko-KR" w:bidi="ar-SA"/>
-        </w:rPr>
-        <w:t>배달 드론 FAQ</w:t>
-      </w:r>
-    </w:p>
-    <w:p>
-      <w:pPr>
-        <w:bidi w:val="0"/>
-      </w:pPr>
-      <w:r>
-        <w:rPr>
-          <w:rStyle w:val="DefaultParagraphFont"/>
-          <w:rFonts w:ascii="Batang" w:eastAsia="Batang" w:hAnsi="Batang" w:cs="Batang"/>
-          <w:b w:val="0"/>
-          <w:bCs w:val="0"/>
-          <w:i w:val="0"/>
-          <w:iCs w:val="0"/>
-          <w:caps w:val="0"/>
-          <w:smallCaps w:val="0"/>
-          <w:strike w:val="0"/>
-          <w:dstrike w:val="0"/>
-          <w:outline w:val="0"/>
-          <w:shadow w:val="0"/>
-          <w:emboss w:val="0"/>
-          <w:imprint w:val="0"/>
-          <w:noProof w:val="0"/>
-          <w:vanish w:val="0"/>
-          <w:color w:val="auto"/>
-          <w:spacing w:val="0"/>
-          <w:w w:val="100"/>
-          <w:kern w:val="0"/>
-          <w:position w:val="0"/>
-          <w:sz w:val="24"/>
-          <w:szCs w:val="24"/>
-          <w:highlight w:val="none"/>
-          <w:u w:val="none" w:color="auto"/>
-          <w:bdr w:val="none" w:sz="0" w:space="0" w:color="auto"/>
-          <w:shd w:val="clear" w:color="auto" w:fill="auto"/>
-          <w:vertAlign w:val="baseline"/>
-          <w:rtl w:val="0"/>
-          <w:cs w:val="0"/>
-          <w:lang w:val="en-US" w:eastAsia="ko-KR" w:bidi="ar-SA"/>
-        </w:rPr>
-        <w:t>배달 드론이란 무엇인가요?</w:t>
-      </w:r>
-    </w:p>
-    <w:p>
-      <w:pPr>
-        <w:bidi w:val="0"/>
-      </w:pPr>
-      <w:r>
-        <w:rPr>
-          <w:rStyle w:val="DefaultParagraphFont"/>
-          <w:rFonts w:ascii="Batang" w:eastAsia="Batang" w:hAnsi="Batang" w:cs="Batang"/>
-          <w:b w:val="0"/>
-          <w:bCs w:val="0"/>
-          <w:i w:val="0"/>
-          <w:iCs w:val="0"/>
-          <w:caps w:val="0"/>
-          <w:smallCaps w:val="0"/>
-          <w:strike w:val="0"/>
-          <w:dstrike w:val="0"/>
-          <w:outline w:val="0"/>
-          <w:shadow w:val="0"/>
-          <w:emboss w:val="0"/>
-          <w:imprint w:val="0"/>
-          <w:noProof w:val="0"/>
-          <w:vanish w:val="0"/>
-          <w:color w:val="auto"/>
-          <w:spacing w:val="0"/>
-          <w:w w:val="100"/>
-          <w:kern w:val="0"/>
-          <w:position w:val="0"/>
-          <w:sz w:val="24"/>
-          <w:szCs w:val="24"/>
-          <w:highlight w:val="none"/>
-          <w:u w:val="none" w:color="auto"/>
-          <w:bdr w:val="none" w:sz="0" w:space="0" w:color="auto"/>
-          <w:shd w:val="clear" w:color="auto" w:fill="auto"/>
-          <w:vertAlign w:val="baseline"/>
-          <w:rtl w:val="0"/>
-          <w:cs w:val="0"/>
-          <w:lang w:val="en-US" w:eastAsia="ko-KR" w:bidi="ar-SA"/>
-        </w:rPr>
-        <w:t xml:space="preserve">배달 드론은 패키지를 운반하고 고객에게 배달할 수있는 작은 무인 항공기(UAV)입니다. </w:t>
-      </w:r>
-      <w:r>
-        <w:rPr>
-          <w:rStyle w:val="DefaultParagraphFont"/>
-          <w:rFonts w:ascii="Batang" w:eastAsia="Batang" w:hAnsi="Batang" w:cs="Batang"/>
-          <w:b w:val="0"/>
-          <w:bCs w:val="0"/>
-          <w:i w:val="0"/>
-          <w:iCs w:val="0"/>
-          <w:caps w:val="0"/>
-          <w:smallCaps w:val="0"/>
-          <w:strike w:val="0"/>
-          <w:dstrike w:val="0"/>
-          <w:outline w:val="0"/>
-          <w:shadow w:val="0"/>
-          <w:emboss w:val="0"/>
-          <w:imprint w:val="0"/>
-          <w:noProof w:val="0"/>
-          <w:vanish w:val="0"/>
-          <w:color w:val="auto"/>
-          <w:spacing w:val="0"/>
-          <w:w w:val="100"/>
-          <w:kern w:val="0"/>
-          <w:position w:val="0"/>
-          <w:sz w:val="24"/>
-          <w:szCs w:val="24"/>
-          <w:highlight w:val="none"/>
-          <w:u w:val="none" w:color="auto"/>
-          <w:bdr w:val="none" w:sz="0" w:space="0" w:color="auto"/>
-          <w:shd w:val="clear" w:color="auto" w:fill="auto"/>
-          <w:vertAlign w:val="baseline"/>
-          <w:rtl w:val="0"/>
-          <w:cs w:val="0"/>
-          <w:lang w:val="en-US" w:eastAsia="ko-KR" w:bidi="ar-SA"/>
-        </w:rPr>
-        <w:t>배달 드론은 자율적으로 비행하거나 인간 운영자가 원격으로 제어할 수 있습니다.</w:t>
-      </w:r>
-    </w:p>
-    <w:p>
-      <w:pPr>
-        <w:bidi w:val="0"/>
-      </w:pPr>
-      <w:r>
-        <w:rPr>
-          <w:rStyle w:val="DefaultParagraphFont"/>
-          <w:rFonts w:ascii="Batang" w:eastAsia="Batang" w:hAnsi="Batang" w:cs="Batang"/>
-          <w:b w:val="0"/>
-          <w:bCs w:val="0"/>
-          <w:i w:val="0"/>
-          <w:iCs w:val="0"/>
-          <w:caps w:val="0"/>
-          <w:smallCaps w:val="0"/>
-          <w:strike w:val="0"/>
-          <w:dstrike w:val="0"/>
-          <w:outline w:val="0"/>
-          <w:shadow w:val="0"/>
-          <w:emboss w:val="0"/>
-          <w:imprint w:val="0"/>
-          <w:noProof w:val="0"/>
-          <w:vanish w:val="0"/>
-          <w:color w:val="auto"/>
-          <w:spacing w:val="0"/>
-          <w:w w:val="100"/>
-          <w:kern w:val="0"/>
-          <w:position w:val="0"/>
-          <w:sz w:val="24"/>
-          <w:szCs w:val="24"/>
-          <w:highlight w:val="none"/>
-          <w:u w:val="none" w:color="auto"/>
-          <w:bdr w:val="none" w:sz="0" w:space="0" w:color="auto"/>
-          <w:shd w:val="clear" w:color="auto" w:fill="auto"/>
-          <w:vertAlign w:val="baseline"/>
-          <w:rtl w:val="0"/>
-          <w:cs w:val="0"/>
-          <w:lang w:val="en-US" w:eastAsia="ko-KR" w:bidi="ar-SA"/>
-        </w:rPr>
-        <w:t>배달 드론은 어떻게 작동하나요?</w:t>
-      </w:r>
-    </w:p>
-    <w:p>
-      <w:pPr>
-        <w:bidi w:val="0"/>
-      </w:pPr>
-      <w:r>
-        <w:rPr>
-          <w:rStyle w:val="DefaultParagraphFont"/>
-          <w:rFonts w:ascii="Batang" w:eastAsia="Batang" w:hAnsi="Batang" w:cs="Batang"/>
-          <w:b w:val="0"/>
-          <w:bCs w:val="0"/>
-          <w:i w:val="0"/>
-          <w:iCs w:val="0"/>
-          <w:caps w:val="0"/>
-          <w:smallCaps w:val="0"/>
-          <w:strike w:val="0"/>
-          <w:dstrike w:val="0"/>
-          <w:outline w:val="0"/>
-          <w:shadow w:val="0"/>
-          <w:emboss w:val="0"/>
-          <w:imprint w:val="0"/>
-          <w:noProof w:val="0"/>
-          <w:vanish w:val="0"/>
-          <w:color w:val="auto"/>
-          <w:spacing w:val="0"/>
-          <w:w w:val="100"/>
-          <w:kern w:val="0"/>
-          <w:position w:val="0"/>
-          <w:sz w:val="24"/>
-          <w:szCs w:val="24"/>
-          <w:highlight w:val="none"/>
-          <w:u w:val="none" w:color="auto"/>
-          <w:bdr w:val="none" w:sz="0" w:space="0" w:color="auto"/>
-          <w:shd w:val="clear" w:color="auto" w:fill="auto"/>
-          <w:vertAlign w:val="baseline"/>
-          <w:rtl w:val="0"/>
-          <w:cs w:val="0"/>
-          <w:lang w:val="en-US" w:eastAsia="ko-KR" w:bidi="ar-SA"/>
-        </w:rPr>
-        <w:t xml:space="preserve">배달 드론은 센서, 카메라, GPS 및 인공 지능을 사용하여 영공을 탐색하고 장애물을 피합니다. </w:t>
-      </w:r>
-      <w:r>
-        <w:rPr>
-          <w:rStyle w:val="DefaultParagraphFont"/>
-          <w:rFonts w:ascii="Batang" w:eastAsia="Batang" w:hAnsi="Batang" w:cs="Batang"/>
-          <w:b w:val="0"/>
-          <w:bCs w:val="0"/>
-          <w:i w:val="0"/>
-          <w:iCs w:val="0"/>
-          <w:caps w:val="0"/>
-          <w:smallCaps w:val="0"/>
-          <w:strike w:val="0"/>
-          <w:dstrike w:val="0"/>
-          <w:outline w:val="0"/>
-          <w:shadow w:val="0"/>
-          <w:emboss w:val="0"/>
-          <w:imprint w:val="0"/>
-          <w:noProof w:val="0"/>
-          <w:vanish w:val="0"/>
-          <w:color w:val="auto"/>
-          <w:spacing w:val="0"/>
-          <w:w w:val="100"/>
-          <w:kern w:val="0"/>
-          <w:position w:val="0"/>
-          <w:sz w:val="24"/>
-          <w:szCs w:val="24"/>
-          <w:highlight w:val="none"/>
-          <w:u w:val="none" w:color="auto"/>
-          <w:bdr w:val="none" w:sz="0" w:space="0" w:color="auto"/>
-          <w:shd w:val="clear" w:color="auto" w:fill="auto"/>
-          <w:vertAlign w:val="baseline"/>
-          <w:rtl w:val="0"/>
-          <w:cs w:val="0"/>
-          <w:lang w:val="en-US" w:eastAsia="ko-KR" w:bidi="ar-SA"/>
-        </w:rPr>
-        <w:t xml:space="preserve">배달 드론은 수직으로 이착륙할 수 있으며 최대 5kg의 페이로드를 운반할 수 있습니다. </w:t>
-      </w:r>
-      <w:r>
-        <w:rPr>
-          <w:rStyle w:val="DefaultParagraphFont"/>
-          <w:rFonts w:ascii="Batang" w:eastAsia="Batang" w:hAnsi="Batang" w:cs="Batang"/>
-          <w:b w:val="0"/>
-          <w:bCs w:val="0"/>
-          <w:i w:val="0"/>
-          <w:iCs w:val="0"/>
-          <w:caps w:val="0"/>
-          <w:smallCaps w:val="0"/>
-          <w:strike w:val="0"/>
-          <w:dstrike w:val="0"/>
-          <w:outline w:val="0"/>
-          <w:shadow w:val="0"/>
-          <w:emboss w:val="0"/>
-          <w:imprint w:val="0"/>
-          <w:noProof w:val="0"/>
-          <w:vanish w:val="0"/>
-          <w:color w:val="auto"/>
-          <w:spacing w:val="0"/>
-          <w:w w:val="100"/>
-          <w:kern w:val="0"/>
-          <w:position w:val="0"/>
-          <w:sz w:val="24"/>
-          <w:szCs w:val="24"/>
-          <w:highlight w:val="none"/>
-          <w:u w:val="none" w:color="auto"/>
-          <w:bdr w:val="none" w:sz="0" w:space="0" w:color="auto"/>
-          <w:shd w:val="clear" w:color="auto" w:fill="auto"/>
-          <w:vertAlign w:val="baseline"/>
-          <w:rtl w:val="0"/>
-          <w:cs w:val="0"/>
-          <w:lang w:val="en-US" w:eastAsia="ko-KR" w:bidi="ar-SA"/>
-        </w:rPr>
-        <w:t>배달 드론은 중앙 시스템 및 기타 드론과 통신하여 배달 경로 및 시간을 최적화할 수 있습니다.</w:t>
-      </w:r>
-    </w:p>
-    <w:p>
-      <w:pPr>
-        <w:bidi w:val="0"/>
-      </w:pPr>
-      <w:r>
-        <w:rPr>
-          <w:rStyle w:val="DefaultParagraphFont"/>
-          <w:rFonts w:ascii="Batang" w:eastAsia="Batang" w:hAnsi="Batang" w:cs="Batang"/>
-          <w:b w:val="0"/>
-          <w:bCs w:val="0"/>
-          <w:i w:val="0"/>
-          <w:iCs w:val="0"/>
-          <w:caps w:val="0"/>
-          <w:smallCaps w:val="0"/>
-          <w:strike w:val="0"/>
-          <w:dstrike w:val="0"/>
-          <w:outline w:val="0"/>
-          <w:shadow w:val="0"/>
-          <w:emboss w:val="0"/>
-          <w:imprint w:val="0"/>
-          <w:noProof w:val="0"/>
-          <w:vanish w:val="0"/>
-          <w:color w:val="auto"/>
-          <w:spacing w:val="0"/>
-          <w:w w:val="100"/>
-          <w:kern w:val="0"/>
-          <w:position w:val="0"/>
-          <w:sz w:val="24"/>
-          <w:szCs w:val="24"/>
-          <w:highlight w:val="none"/>
-          <w:u w:val="none" w:color="auto"/>
-          <w:bdr w:val="none" w:sz="0" w:space="0" w:color="auto"/>
-          <w:shd w:val="clear" w:color="auto" w:fill="auto"/>
-          <w:vertAlign w:val="baseline"/>
-          <w:rtl w:val="0"/>
-          <w:cs w:val="0"/>
-          <w:lang w:val="en-US" w:eastAsia="ko-KR" w:bidi="ar-SA"/>
-        </w:rPr>
-        <w:t>배달 드론 사용의 이점은 무엇인가요?</w:t>
-      </w:r>
-    </w:p>
-    <w:p>
-      <w:pPr>
-        <w:bidi w:val="0"/>
-      </w:pPr>
-      <w:r>
-        <w:rPr>
-          <w:rStyle w:val="DefaultParagraphFont"/>
-          <w:rFonts w:ascii="Batang" w:eastAsia="Batang" w:hAnsi="Batang" w:cs="Batang"/>
-          <w:b w:val="0"/>
-          <w:bCs w:val="0"/>
-          <w:i w:val="0"/>
-          <w:iCs w:val="0"/>
-          <w:caps w:val="0"/>
-          <w:smallCaps w:val="0"/>
-          <w:strike w:val="0"/>
-          <w:dstrike w:val="0"/>
-          <w:outline w:val="0"/>
-          <w:shadow w:val="0"/>
-          <w:emboss w:val="0"/>
-          <w:imprint w:val="0"/>
-          <w:noProof w:val="0"/>
-          <w:vanish w:val="0"/>
-          <w:color w:val="auto"/>
-          <w:spacing w:val="0"/>
-          <w:w w:val="100"/>
-          <w:kern w:val="0"/>
-          <w:position w:val="0"/>
-          <w:sz w:val="24"/>
-          <w:szCs w:val="24"/>
-          <w:highlight w:val="none"/>
-          <w:u w:val="none" w:color="auto"/>
-          <w:bdr w:val="none" w:sz="0" w:space="0" w:color="auto"/>
-          <w:shd w:val="clear" w:color="auto" w:fill="auto"/>
-          <w:vertAlign w:val="baseline"/>
-          <w:rtl w:val="0"/>
-          <w:cs w:val="0"/>
-          <w:lang w:val="en-US" w:eastAsia="ko-KR" w:bidi="ar-SA"/>
-        </w:rPr>
-        <w:t xml:space="preserve">배달 드론은 기존 방법보다 더 빠르고 저렴하며 편리한 배달 서비스를 제공할 수 있습니다. </w:t>
-      </w:r>
-      <w:r>
-        <w:rPr>
-          <w:rStyle w:val="DefaultParagraphFont"/>
-          <w:rFonts w:ascii="Batang" w:eastAsia="Batang" w:hAnsi="Batang" w:cs="Batang"/>
-          <w:b w:val="0"/>
-          <w:bCs w:val="0"/>
-          <w:i w:val="0"/>
-          <w:iCs w:val="0"/>
-          <w:caps w:val="0"/>
-          <w:smallCaps w:val="0"/>
-          <w:strike w:val="0"/>
-          <w:dstrike w:val="0"/>
-          <w:outline w:val="0"/>
-          <w:shadow w:val="0"/>
-          <w:emboss w:val="0"/>
-          <w:imprint w:val="0"/>
-          <w:noProof w:val="0"/>
-          <w:vanish w:val="0"/>
-          <w:color w:val="auto"/>
-          <w:spacing w:val="0"/>
-          <w:w w:val="100"/>
-          <w:kern w:val="0"/>
-          <w:position w:val="0"/>
-          <w:sz w:val="24"/>
-          <w:szCs w:val="24"/>
-          <w:highlight w:val="none"/>
-          <w:u w:val="none" w:color="auto"/>
-          <w:bdr w:val="none" w:sz="0" w:space="0" w:color="auto"/>
-          <w:shd w:val="clear" w:color="auto" w:fill="auto"/>
-          <w:vertAlign w:val="baseline"/>
-          <w:rtl w:val="0"/>
-          <w:cs w:val="0"/>
-          <w:lang w:val="en-US" w:eastAsia="ko-KR" w:bidi="ar-SA"/>
-        </w:rPr>
-        <w:t xml:space="preserve">배달 드론은 교통 혼잡, 탄소 배출 및 인간의 오류를 줄일 수 있습니다. </w:t>
-      </w:r>
-      <w:r>
-        <w:rPr>
-          <w:rStyle w:val="DefaultParagraphFont"/>
-          <w:rFonts w:ascii="Batang" w:eastAsia="Batang" w:hAnsi="Batang" w:cs="Batang"/>
-          <w:b w:val="0"/>
-          <w:bCs w:val="0"/>
-          <w:i w:val="0"/>
-          <w:iCs w:val="0"/>
-          <w:caps w:val="0"/>
-          <w:smallCaps w:val="0"/>
-          <w:strike w:val="0"/>
-          <w:dstrike w:val="0"/>
-          <w:outline w:val="0"/>
-          <w:shadow w:val="0"/>
-          <w:emboss w:val="0"/>
-          <w:imprint w:val="0"/>
-          <w:noProof w:val="0"/>
-          <w:vanish w:val="0"/>
-          <w:color w:val="auto"/>
-          <w:spacing w:val="0"/>
-          <w:w w:val="100"/>
-          <w:kern w:val="0"/>
-          <w:position w:val="0"/>
-          <w:sz w:val="24"/>
-          <w:szCs w:val="24"/>
-          <w:highlight w:val="none"/>
-          <w:u w:val="none" w:color="auto"/>
-          <w:bdr w:val="none" w:sz="0" w:space="0" w:color="auto"/>
-          <w:shd w:val="clear" w:color="auto" w:fill="auto"/>
-          <w:vertAlign w:val="baseline"/>
-          <w:rtl w:val="0"/>
-          <w:cs w:val="0"/>
-          <w:lang w:val="en-US" w:eastAsia="ko-KR" w:bidi="ar-SA"/>
-        </w:rPr>
-        <w:t>배달 드론은 원격 및 접근하기 어려운 영역에 액세스하고 비접촉식 배달을 제공할 수도 있습니다.</w:t>
-      </w:r>
-    </w:p>
-    <w:p>
-      <w:pPr>
-        <w:bidi w:val="0"/>
-      </w:pPr>
-      <w:r>
-        <w:rPr>
-          <w:rStyle w:val="DefaultParagraphFont"/>
-          <w:rFonts w:ascii="Batang" w:eastAsia="Batang" w:hAnsi="Batang" w:cs="Batang"/>
-          <w:b w:val="0"/>
-          <w:bCs w:val="0"/>
-          <w:i w:val="0"/>
-          <w:iCs w:val="0"/>
-          <w:caps w:val="0"/>
-          <w:smallCaps w:val="0"/>
-          <w:strike w:val="0"/>
-          <w:dstrike w:val="0"/>
-          <w:outline w:val="0"/>
-          <w:shadow w:val="0"/>
-          <w:emboss w:val="0"/>
-          <w:imprint w:val="0"/>
-          <w:noProof w:val="0"/>
-          <w:vanish w:val="0"/>
-          <w:color w:val="auto"/>
-          <w:spacing w:val="0"/>
-          <w:w w:val="100"/>
-          <w:kern w:val="0"/>
-          <w:position w:val="0"/>
-          <w:sz w:val="24"/>
-          <w:szCs w:val="24"/>
-          <w:highlight w:val="none"/>
-          <w:u w:val="none" w:color="auto"/>
-          <w:bdr w:val="none" w:sz="0" w:space="0" w:color="auto"/>
-          <w:shd w:val="clear" w:color="auto" w:fill="auto"/>
-          <w:vertAlign w:val="baseline"/>
-          <w:rtl w:val="0"/>
-          <w:cs w:val="0"/>
-          <w:lang w:val="en-US" w:eastAsia="ko-KR" w:bidi="ar-SA"/>
-        </w:rPr>
-        <w:t>배달 드론 사용의 어려운 점은 무엇인가요?</w:t>
-      </w:r>
-    </w:p>
-    <w:p>
-      <w:pPr>
-        <w:bidi w:val="0"/>
-      </w:pPr>
-      <w:r>
-        <w:rPr>
-          <w:rStyle w:val="DefaultParagraphFont"/>
-          <w:rFonts w:ascii="Batang" w:eastAsia="Batang" w:hAnsi="Batang" w:cs="Batang"/>
-          <w:b w:val="0"/>
-          <w:bCs w:val="0"/>
-          <w:i w:val="0"/>
-          <w:iCs w:val="0"/>
-          <w:caps w:val="0"/>
-          <w:smallCaps w:val="0"/>
-          <w:strike w:val="0"/>
-          <w:dstrike w:val="0"/>
-          <w:outline w:val="0"/>
-          <w:shadow w:val="0"/>
-          <w:emboss w:val="0"/>
-          <w:imprint w:val="0"/>
-          <w:noProof w:val="0"/>
-          <w:vanish w:val="0"/>
-          <w:color w:val="auto"/>
-          <w:spacing w:val="0"/>
-          <w:w w:val="100"/>
-          <w:kern w:val="0"/>
-          <w:position w:val="0"/>
-          <w:sz w:val="24"/>
-          <w:szCs w:val="24"/>
-          <w:highlight w:val="none"/>
-          <w:u w:val="none" w:color="auto"/>
-          <w:bdr w:val="none" w:sz="0" w:space="0" w:color="auto"/>
-          <w:shd w:val="clear" w:color="auto" w:fill="auto"/>
-          <w:vertAlign w:val="baseline"/>
-          <w:rtl w:val="0"/>
-          <w:cs w:val="0"/>
-          <w:lang w:val="en-US" w:eastAsia="ko-KR" w:bidi="ar-SA"/>
-        </w:rPr>
-        <w:t xml:space="preserve">배달 드론은 몇 가지 기술, 규제 및 사회적 문제에 직면해 있습니다. </w:t>
-      </w:r>
-      <w:r>
-        <w:rPr>
-          <w:rStyle w:val="DefaultParagraphFont"/>
-          <w:rFonts w:ascii="Batang" w:eastAsia="Batang" w:hAnsi="Batang" w:cs="Batang"/>
-          <w:b w:val="0"/>
-          <w:bCs w:val="0"/>
-          <w:i w:val="0"/>
-          <w:iCs w:val="0"/>
-          <w:caps w:val="0"/>
-          <w:smallCaps w:val="0"/>
-          <w:strike w:val="0"/>
-          <w:dstrike w:val="0"/>
-          <w:outline w:val="0"/>
-          <w:shadow w:val="0"/>
-          <w:emboss w:val="0"/>
-          <w:imprint w:val="0"/>
-          <w:noProof w:val="0"/>
-          <w:vanish w:val="0"/>
-          <w:color w:val="auto"/>
-          <w:spacing w:val="0"/>
-          <w:w w:val="100"/>
-          <w:kern w:val="0"/>
-          <w:position w:val="0"/>
-          <w:sz w:val="24"/>
-          <w:szCs w:val="24"/>
-          <w:highlight w:val="none"/>
-          <w:u w:val="none" w:color="auto"/>
-          <w:bdr w:val="none" w:sz="0" w:space="0" w:color="auto"/>
-          <w:shd w:val="clear" w:color="auto" w:fill="auto"/>
-          <w:vertAlign w:val="baseline"/>
-          <w:rtl w:val="0"/>
-          <w:cs w:val="0"/>
-          <w:lang w:val="en-US" w:eastAsia="ko-KR" w:bidi="ar-SA"/>
-        </w:rPr>
-        <w:t xml:space="preserve">배달 드론은 고객, 패키지 및 영공의 안전, 보안 및 개인 정보를 보장해야 합니다. </w:t>
-      </w:r>
-      <w:r>
-        <w:rPr>
-          <w:rStyle w:val="DefaultParagraphFont"/>
-          <w:rFonts w:ascii="Batang" w:eastAsia="Batang" w:hAnsi="Batang" w:cs="Batang"/>
-          <w:b w:val="0"/>
-          <w:bCs w:val="0"/>
-          <w:i w:val="0"/>
-          <w:iCs w:val="0"/>
-          <w:caps w:val="0"/>
-          <w:smallCaps w:val="0"/>
-          <w:strike w:val="0"/>
-          <w:dstrike w:val="0"/>
-          <w:outline w:val="0"/>
-          <w:shadow w:val="0"/>
-          <w:emboss w:val="0"/>
-          <w:imprint w:val="0"/>
-          <w:noProof w:val="0"/>
-          <w:vanish w:val="0"/>
-          <w:color w:val="auto"/>
-          <w:spacing w:val="0"/>
-          <w:w w:val="100"/>
-          <w:kern w:val="0"/>
-          <w:position w:val="0"/>
-          <w:sz w:val="24"/>
-          <w:szCs w:val="24"/>
-          <w:highlight w:val="none"/>
-          <w:u w:val="none" w:color="auto"/>
-          <w:bdr w:val="none" w:sz="0" w:space="0" w:color="auto"/>
-          <w:shd w:val="clear" w:color="auto" w:fill="auto"/>
-          <w:vertAlign w:val="baseline"/>
-          <w:rtl w:val="0"/>
-          <w:cs w:val="0"/>
-          <w:lang w:val="en-US" w:eastAsia="ko-KR" w:bidi="ar-SA"/>
-        </w:rPr>
-        <w:t xml:space="preserve">배달 드론은 드론 운영에 관한 현지 및 국가 법률과 규정을 준수해야 합니다. </w:t>
-      </w:r>
-      <w:r>
-        <w:rPr>
-          <w:rStyle w:val="DefaultParagraphFont"/>
-          <w:rFonts w:ascii="Batang" w:eastAsia="Batang" w:hAnsi="Batang" w:cs="Batang"/>
-          <w:b w:val="0"/>
-          <w:bCs w:val="0"/>
-          <w:i w:val="0"/>
-          <w:iCs w:val="0"/>
-          <w:caps w:val="0"/>
-          <w:smallCaps w:val="0"/>
-          <w:strike w:val="0"/>
-          <w:dstrike w:val="0"/>
-          <w:outline w:val="0"/>
-          <w:shadow w:val="0"/>
-          <w:emboss w:val="0"/>
-          <w:imprint w:val="0"/>
-          <w:noProof w:val="0"/>
-          <w:vanish w:val="0"/>
-          <w:color w:val="auto"/>
-          <w:spacing w:val="0"/>
-          <w:w w:val="100"/>
-          <w:kern w:val="0"/>
-          <w:position w:val="0"/>
-          <w:sz w:val="24"/>
-          <w:szCs w:val="24"/>
-          <w:highlight w:val="none"/>
-          <w:u w:val="none" w:color="auto"/>
-          <w:bdr w:val="none" w:sz="0" w:space="0" w:color="auto"/>
-          <w:shd w:val="clear" w:color="auto" w:fill="auto"/>
-          <w:vertAlign w:val="baseline"/>
-          <w:rtl w:val="0"/>
-          <w:cs w:val="0"/>
-          <w:lang w:val="en-US" w:eastAsia="ko-KR" w:bidi="ar-SA"/>
-        </w:rPr>
-        <w:t>배달 드론은 대중과 이해 관계자의 신뢰와 수용을 얻어야 합니다.</w:t>
-      </w:r>
-    </w:p>
-    <w:p>
-      <w:pPr>
-        <w:bidi w:val="0"/>
-      </w:pPr>
-      <w:r>
-        <w:rPr>
-          <w:rStyle w:val="DefaultParagraphFont"/>
-          <w:rFonts w:ascii="Batang" w:eastAsia="Batang" w:hAnsi="Batang" w:cs="Batang"/>
-          <w:b w:val="0"/>
-          <w:bCs w:val="0"/>
-          <w:i w:val="0"/>
-          <w:iCs w:val="0"/>
-          <w:caps w:val="0"/>
-          <w:smallCaps w:val="0"/>
-          <w:strike w:val="0"/>
-          <w:dstrike w:val="0"/>
-          <w:outline w:val="0"/>
-          <w:shadow w:val="0"/>
-          <w:emboss w:val="0"/>
-          <w:imprint w:val="0"/>
-          <w:noProof w:val="0"/>
-          <w:vanish w:val="0"/>
-          <w:color w:val="auto"/>
-          <w:spacing w:val="0"/>
-          <w:w w:val="100"/>
-          <w:kern w:val="0"/>
-          <w:position w:val="0"/>
-          <w:sz w:val="24"/>
-          <w:szCs w:val="24"/>
-          <w:highlight w:val="none"/>
-          <w:u w:val="none" w:color="auto"/>
-          <w:bdr w:val="none" w:sz="0" w:space="0" w:color="auto"/>
-          <w:shd w:val="clear" w:color="auto" w:fill="auto"/>
-          <w:vertAlign w:val="baseline"/>
-          <w:rtl w:val="0"/>
-          <w:cs w:val="0"/>
-          <w:lang w:val="en-US" w:eastAsia="ko-KR" w:bidi="ar-SA"/>
-        </w:rPr>
-        <w:t>배달 드론 서비스를 주문하려면 어떻게 해야 하나요?</w:t>
-      </w:r>
-    </w:p>
-    <w:p>
-      <w:pPr>
-        <w:bidi w:val="0"/>
-      </w:pPr>
-      <w:r>
-        <w:rPr>
-          <w:rStyle w:val="DefaultParagraphFont"/>
-          <w:rFonts w:ascii="Batang" w:eastAsia="Batang" w:hAnsi="Batang" w:cs="Batang"/>
-          <w:b w:val="0"/>
-          <w:bCs w:val="0"/>
-          <w:i w:val="0"/>
-          <w:iCs w:val="0"/>
-          <w:caps w:val="0"/>
-          <w:smallCaps w:val="0"/>
-          <w:strike w:val="0"/>
-          <w:dstrike w:val="0"/>
-          <w:outline w:val="0"/>
-          <w:shadow w:val="0"/>
-          <w:emboss w:val="0"/>
-          <w:imprint w:val="0"/>
-          <w:noProof w:val="0"/>
-          <w:vanish w:val="0"/>
-          <w:color w:val="auto"/>
-          <w:spacing w:val="0"/>
-          <w:w w:val="100"/>
-          <w:kern w:val="0"/>
-          <w:position w:val="0"/>
-          <w:sz w:val="24"/>
-          <w:szCs w:val="24"/>
-          <w:highlight w:val="none"/>
-          <w:u w:val="none" w:color="auto"/>
-          <w:bdr w:val="none" w:sz="0" w:space="0" w:color="auto"/>
-          <w:shd w:val="clear" w:color="auto" w:fill="auto"/>
-          <w:vertAlign w:val="baseline"/>
-          <w:rtl w:val="0"/>
-          <w:cs w:val="0"/>
-          <w:lang w:val="en-US" w:eastAsia="ko-KR" w:bidi="ar-SA"/>
-        </w:rPr>
-        <w:t xml:space="preserve">웹 사이트 또는 모바일 앱을 통해 배달 드론 서비스를 주문할 수 있습니다. </w:t>
-      </w:r>
-      <w:r>
-        <w:rPr>
-          <w:rStyle w:val="DefaultParagraphFont"/>
-          <w:rFonts w:ascii="Batang" w:eastAsia="Batang" w:hAnsi="Batang" w:cs="Batang"/>
-          <w:b w:val="0"/>
-          <w:bCs w:val="0"/>
-          <w:i w:val="0"/>
-          <w:iCs w:val="0"/>
-          <w:caps w:val="0"/>
-          <w:smallCaps w:val="0"/>
-          <w:strike w:val="0"/>
-          <w:dstrike w:val="0"/>
-          <w:outline w:val="0"/>
-          <w:shadow w:val="0"/>
-          <w:emboss w:val="0"/>
-          <w:imprint w:val="0"/>
-          <w:noProof w:val="0"/>
-          <w:vanish w:val="0"/>
-          <w:color w:val="auto"/>
-          <w:spacing w:val="0"/>
-          <w:w w:val="100"/>
-          <w:kern w:val="0"/>
-          <w:position w:val="0"/>
-          <w:sz w:val="24"/>
-          <w:szCs w:val="24"/>
-          <w:highlight w:val="none"/>
-          <w:u w:val="none" w:color="auto"/>
-          <w:bdr w:val="none" w:sz="0" w:space="0" w:color="auto"/>
-          <w:shd w:val="clear" w:color="auto" w:fill="auto"/>
-          <w:vertAlign w:val="baseline"/>
-          <w:rtl w:val="0"/>
-          <w:cs w:val="0"/>
-          <w:lang w:val="en-US" w:eastAsia="ko-KR" w:bidi="ar-SA"/>
-        </w:rPr>
-        <w:t xml:space="preserve">구입하려는 제품, 배달 위치 및 배달 시간을 선택할 수 있습니다. </w:t>
-      </w:r>
-      <w:r>
-        <w:rPr>
-          <w:rStyle w:val="DefaultParagraphFont"/>
-          <w:rFonts w:ascii="Batang" w:eastAsia="Batang" w:hAnsi="Batang" w:cs="Batang"/>
-          <w:b w:val="0"/>
-          <w:bCs w:val="0"/>
-          <w:i w:val="0"/>
-          <w:iCs w:val="0"/>
-          <w:caps w:val="0"/>
-          <w:smallCaps w:val="0"/>
-          <w:strike w:val="0"/>
-          <w:dstrike w:val="0"/>
-          <w:outline w:val="0"/>
-          <w:shadow w:val="0"/>
-          <w:emboss w:val="0"/>
-          <w:imprint w:val="0"/>
-          <w:noProof w:val="0"/>
-          <w:vanish w:val="0"/>
-          <w:color w:val="auto"/>
-          <w:spacing w:val="0"/>
-          <w:w w:val="100"/>
-          <w:kern w:val="0"/>
-          <w:position w:val="0"/>
-          <w:sz w:val="24"/>
-          <w:szCs w:val="24"/>
-          <w:highlight w:val="none"/>
-          <w:u w:val="none" w:color="auto"/>
-          <w:bdr w:val="none" w:sz="0" w:space="0" w:color="auto"/>
-          <w:shd w:val="clear" w:color="auto" w:fill="auto"/>
-          <w:vertAlign w:val="baseline"/>
-          <w:rtl w:val="0"/>
-          <w:cs w:val="0"/>
-          <w:lang w:val="en-US" w:eastAsia="ko-KR" w:bidi="ar-SA"/>
-        </w:rPr>
-        <w:t>주문 상태와 배달 드론의 위치를 실시간으로 추적할 수도 있습니다.</w:t>
-      </w:r>
-    </w:p>
-    <w:p>
-      <w:pPr>
-        <w:bidi w:val="0"/>
-      </w:pPr>
-      <w:r>
-        <w:rPr>
-          <w:rStyle w:val="DefaultParagraphFont"/>
-          <w:rFonts w:ascii="Batang" w:eastAsia="Batang" w:hAnsi="Batang" w:cs="Batang"/>
-          <w:b w:val="0"/>
-          <w:bCs w:val="0"/>
-          <w:i w:val="0"/>
-          <w:iCs w:val="0"/>
-          <w:caps w:val="0"/>
-          <w:smallCaps w:val="0"/>
-          <w:strike w:val="0"/>
-          <w:dstrike w:val="0"/>
-          <w:outline w:val="0"/>
-          <w:shadow w:val="0"/>
-          <w:emboss w:val="0"/>
-          <w:imprint w:val="0"/>
-          <w:noProof w:val="0"/>
-          <w:vanish w:val="0"/>
-          <w:color w:val="auto"/>
-          <w:spacing w:val="0"/>
-          <w:w w:val="100"/>
-          <w:kern w:val="0"/>
-          <w:position w:val="0"/>
-          <w:sz w:val="24"/>
-          <w:szCs w:val="24"/>
-          <w:highlight w:val="none"/>
-          <w:u w:val="none" w:color="auto"/>
-          <w:bdr w:val="none" w:sz="0" w:space="0" w:color="auto"/>
-          <w:shd w:val="clear" w:color="auto" w:fill="auto"/>
-          <w:vertAlign w:val="baseline"/>
-          <w:rtl w:val="0"/>
-          <w:cs w:val="0"/>
-          <w:lang w:val="en-US" w:eastAsia="ko-KR" w:bidi="ar-SA"/>
-        </w:rPr>
-        <w:t>배달 드론 패키지를 받으려면 어떻게 해야 하나요?</w:t>
-      </w:r>
-    </w:p>
-    <w:p>
-      <w:pPr>
-        <w:bidi w:val="0"/>
-      </w:pPr>
-      <w:r>
-        <w:rPr>
-          <w:rStyle w:val="DefaultParagraphFont"/>
-          <w:rFonts w:ascii="Batang" w:eastAsia="Batang" w:hAnsi="Batang" w:cs="Batang"/>
-          <w:b w:val="0"/>
-          <w:bCs w:val="0"/>
-          <w:i w:val="0"/>
-          <w:iCs w:val="0"/>
-          <w:caps w:val="0"/>
-          <w:smallCaps w:val="0"/>
-          <w:strike w:val="0"/>
-          <w:dstrike w:val="0"/>
-          <w:outline w:val="0"/>
-          <w:shadow w:val="0"/>
-          <w:emboss w:val="0"/>
-          <w:imprint w:val="0"/>
-          <w:noProof w:val="0"/>
-          <w:vanish w:val="0"/>
-          <w:color w:val="auto"/>
-          <w:spacing w:val="0"/>
-          <w:w w:val="100"/>
-          <w:kern w:val="0"/>
-          <w:position w:val="0"/>
-          <w:sz w:val="24"/>
-          <w:szCs w:val="24"/>
-          <w:highlight w:val="none"/>
-          <w:u w:val="none" w:color="auto"/>
-          <w:bdr w:val="none" w:sz="0" w:space="0" w:color="auto"/>
-          <w:shd w:val="clear" w:color="auto" w:fill="auto"/>
-          <w:vertAlign w:val="baseline"/>
-          <w:rtl w:val="0"/>
-          <w:cs w:val="0"/>
-          <w:lang w:val="en-US" w:eastAsia="ko-KR" w:bidi="ar-SA"/>
-        </w:rPr>
-        <w:t xml:space="preserve">QR 코드를 스캔하거나 스마트폰에 PIN 코드를 입력하여 배달 드론 패키지를 받을 수 있습니다. </w:t>
-      </w:r>
-      <w:r>
-        <w:rPr>
-          <w:rStyle w:val="DefaultParagraphFont"/>
-          <w:rFonts w:ascii="Batang" w:eastAsia="Batang" w:hAnsi="Batang" w:cs="Batang"/>
-          <w:b w:val="0"/>
-          <w:bCs w:val="0"/>
-          <w:i w:val="0"/>
-          <w:iCs w:val="0"/>
-          <w:caps w:val="0"/>
-          <w:smallCaps w:val="0"/>
-          <w:strike w:val="0"/>
-          <w:dstrike w:val="0"/>
-          <w:outline w:val="0"/>
-          <w:shadow w:val="0"/>
-          <w:emboss w:val="0"/>
-          <w:imprint w:val="0"/>
-          <w:noProof w:val="0"/>
-          <w:vanish w:val="0"/>
-          <w:color w:val="auto"/>
-          <w:spacing w:val="0"/>
-          <w:w w:val="100"/>
-          <w:kern w:val="0"/>
-          <w:position w:val="0"/>
-          <w:sz w:val="24"/>
-          <w:szCs w:val="24"/>
-          <w:highlight w:val="none"/>
-          <w:u w:val="none" w:color="auto"/>
-          <w:bdr w:val="none" w:sz="0" w:space="0" w:color="auto"/>
-          <w:shd w:val="clear" w:color="auto" w:fill="auto"/>
-          <w:vertAlign w:val="baseline"/>
-          <w:rtl w:val="0"/>
-          <w:cs w:val="0"/>
-          <w:lang w:val="en-US" w:eastAsia="ko-KR" w:bidi="ar-SA"/>
-        </w:rPr>
-        <w:t xml:space="preserve">배달 드론이 지정된 장소에 패키지를 드롭하거나 개인적으로 전달하도록 선택할 수도 있습니다. </w:t>
-      </w:r>
-      <w:r>
-        <w:rPr>
-          <w:rStyle w:val="DefaultParagraphFont"/>
-          <w:rFonts w:ascii="Batang" w:eastAsia="Batang" w:hAnsi="Batang" w:cs="Batang"/>
-          <w:b w:val="0"/>
-          <w:bCs w:val="0"/>
-          <w:i w:val="0"/>
-          <w:iCs w:val="0"/>
-          <w:caps w:val="0"/>
-          <w:smallCaps w:val="0"/>
-          <w:strike w:val="0"/>
-          <w:dstrike w:val="0"/>
-          <w:outline w:val="0"/>
-          <w:shadow w:val="0"/>
-          <w:emboss w:val="0"/>
-          <w:imprint w:val="0"/>
-          <w:noProof w:val="0"/>
-          <w:vanish w:val="0"/>
-          <w:color w:val="auto"/>
-          <w:spacing w:val="0"/>
-          <w:w w:val="100"/>
-          <w:kern w:val="0"/>
-          <w:position w:val="0"/>
-          <w:sz w:val="24"/>
-          <w:szCs w:val="24"/>
-          <w:highlight w:val="none"/>
-          <w:u w:val="none" w:color="auto"/>
-          <w:bdr w:val="none" w:sz="0" w:space="0" w:color="auto"/>
-          <w:shd w:val="clear" w:color="auto" w:fill="auto"/>
-          <w:vertAlign w:val="baseline"/>
-          <w:rtl w:val="0"/>
-          <w:cs w:val="0"/>
-          <w:lang w:val="en-US" w:eastAsia="ko-KR" w:bidi="ar-SA"/>
-        </w:rPr>
-        <w:t>배달 드론 서비스를 평가하고 패키지를 받은 후 피드백을 제공할 수 있습니다.</w:t>
-      </w:r>
-    </w:p>
-    <w:p>
-      <w:pPr>
-        <w:bidi w:val="0"/>
-      </w:pPr>
-      <w:r>
-        <w:rPr>
-          <w:rStyle w:val="DefaultParagraphFont"/>
-          <w:rFonts w:ascii="Batang" w:eastAsia="Batang" w:hAnsi="Batang" w:cs="Batang"/>
-          <w:b w:val="0"/>
-          <w:bCs w:val="0"/>
-          <w:i w:val="0"/>
-          <w:iCs w:val="0"/>
-          <w:caps w:val="0"/>
-          <w:smallCaps w:val="0"/>
-          <w:strike w:val="0"/>
-          <w:dstrike w:val="0"/>
-          <w:outline w:val="0"/>
-          <w:shadow w:val="0"/>
-          <w:emboss w:val="0"/>
-          <w:imprint w:val="0"/>
-          <w:noProof w:val="0"/>
-          <w:vanish w:val="0"/>
-          <w:color w:val="auto"/>
-          <w:spacing w:val="0"/>
-          <w:w w:val="100"/>
-          <w:kern w:val="0"/>
-          <w:position w:val="0"/>
-          <w:sz w:val="24"/>
-          <w:szCs w:val="24"/>
-          <w:highlight w:val="none"/>
-          <w:u w:val="none" w:color="auto"/>
-          <w:bdr w:val="none" w:sz="0" w:space="0" w:color="auto"/>
-          <w:shd w:val="clear" w:color="auto" w:fill="auto"/>
-          <w:vertAlign w:val="baseline"/>
-          <w:rtl w:val="0"/>
-          <w:cs w:val="0"/>
-          <w:lang w:val="en-US" w:eastAsia="ko-KR" w:bidi="ar-SA"/>
-        </w:rPr>
-        <w:t>배달 드론 패키지를 반환하려면 어떻게 해야 하나요?</w:t>
-      </w:r>
-    </w:p>
-    <w:p>
-      <w:pPr>
-        <w:bidi w:val="0"/>
-      </w:pPr>
-      <w:r>
-        <w:rPr>
-          <w:rStyle w:val="DefaultParagraphFont"/>
-          <w:rFonts w:ascii="Batang" w:eastAsia="Batang" w:hAnsi="Batang" w:cs="Batang"/>
-          <w:b w:val="0"/>
-          <w:bCs w:val="0"/>
-          <w:i w:val="0"/>
-          <w:iCs w:val="0"/>
-          <w:caps w:val="0"/>
-          <w:smallCaps w:val="0"/>
-          <w:strike w:val="0"/>
-          <w:dstrike w:val="0"/>
-          <w:outline w:val="0"/>
-          <w:shadow w:val="0"/>
-          <w:emboss w:val="0"/>
-          <w:imprint w:val="0"/>
-          <w:noProof w:val="0"/>
-          <w:vanish w:val="0"/>
-          <w:color w:val="auto"/>
-          <w:spacing w:val="0"/>
-          <w:w w:val="100"/>
-          <w:kern w:val="0"/>
-          <w:position w:val="0"/>
-          <w:sz w:val="24"/>
-          <w:szCs w:val="24"/>
-          <w:highlight w:val="none"/>
-          <w:u w:val="none" w:color="auto"/>
-          <w:bdr w:val="none" w:sz="0" w:space="0" w:color="auto"/>
-          <w:shd w:val="clear" w:color="auto" w:fill="auto"/>
-          <w:vertAlign w:val="baseline"/>
-          <w:rtl w:val="0"/>
-          <w:cs w:val="0"/>
-          <w:lang w:val="en-US" w:eastAsia="ko-KR" w:bidi="ar-SA"/>
-        </w:rPr>
-        <w:t xml:space="preserve">고객 서비스에 연락하여 반품을 요청하면 배달 드론 패키지를 반환할 수 있습니다. </w:t>
-      </w:r>
-      <w:r>
-        <w:rPr>
-          <w:rStyle w:val="DefaultParagraphFont"/>
-          <w:rFonts w:ascii="Batang" w:eastAsia="Batang" w:hAnsi="Batang" w:cs="Batang"/>
-          <w:b w:val="0"/>
-          <w:bCs w:val="0"/>
-          <w:i w:val="0"/>
-          <w:iCs w:val="0"/>
-          <w:caps w:val="0"/>
-          <w:smallCaps w:val="0"/>
-          <w:strike w:val="0"/>
-          <w:dstrike w:val="0"/>
-          <w:outline w:val="0"/>
-          <w:shadow w:val="0"/>
-          <w:emboss w:val="0"/>
-          <w:imprint w:val="0"/>
-          <w:noProof w:val="0"/>
-          <w:vanish w:val="0"/>
-          <w:color w:val="auto"/>
-          <w:spacing w:val="0"/>
-          <w:w w:val="100"/>
-          <w:kern w:val="0"/>
-          <w:position w:val="0"/>
-          <w:sz w:val="24"/>
-          <w:szCs w:val="24"/>
-          <w:highlight w:val="none"/>
-          <w:u w:val="none" w:color="auto"/>
-          <w:bdr w:val="none" w:sz="0" w:space="0" w:color="auto"/>
-          <w:shd w:val="clear" w:color="auto" w:fill="auto"/>
-          <w:vertAlign w:val="baseline"/>
-          <w:rtl w:val="0"/>
-          <w:cs w:val="0"/>
-          <w:lang w:val="en-US" w:eastAsia="ko-KR" w:bidi="ar-SA"/>
-        </w:rPr>
-        <w:t xml:space="preserve">배달 드론이 사용자의 위치에서 패키지를 수령하도록 선택하거나 근처 수집 지점에서 패키지를 드롭하도록 선택할 수 있습니다. </w:t>
-      </w:r>
-      <w:r>
-        <w:rPr>
-          <w:rStyle w:val="DefaultParagraphFont"/>
-          <w:rFonts w:ascii="Batang" w:eastAsia="Batang" w:hAnsi="Batang" w:cs="Batang"/>
-          <w:b w:val="0"/>
-          <w:bCs w:val="0"/>
-          <w:i w:val="0"/>
-          <w:iCs w:val="0"/>
-          <w:caps w:val="0"/>
-          <w:smallCaps w:val="0"/>
-          <w:strike w:val="0"/>
-          <w:dstrike w:val="0"/>
-          <w:outline w:val="0"/>
-          <w:shadow w:val="0"/>
-          <w:emboss w:val="0"/>
-          <w:imprint w:val="0"/>
-          <w:noProof w:val="0"/>
-          <w:vanish w:val="0"/>
-          <w:color w:val="auto"/>
-          <w:spacing w:val="0"/>
-          <w:w w:val="100"/>
-          <w:kern w:val="0"/>
-          <w:position w:val="0"/>
-          <w:sz w:val="24"/>
-          <w:szCs w:val="24"/>
-          <w:highlight w:val="none"/>
-          <w:u w:val="none" w:color="auto"/>
-          <w:bdr w:val="none" w:sz="0" w:space="0" w:color="auto"/>
-          <w:shd w:val="clear" w:color="auto" w:fill="auto"/>
-          <w:vertAlign w:val="baseline"/>
-          <w:rtl w:val="0"/>
-          <w:cs w:val="0"/>
-          <w:lang w:val="en-US" w:eastAsia="ko-KR" w:bidi="ar-SA"/>
-        </w:rPr>
-        <w:t>반환된 패키지에 대한 환불 또는 교환을 받을 수 있습니다.</w:t>
-      </w:r>
-    </w:p>
-    <w:p>
-      <w:pPr>
-        <w:bidi w:val="0"/>
-      </w:pPr>
-      <w:r>
-        <w:rPr>
-          <w:rStyle w:val="DefaultParagraphFont"/>
-          <w:rFonts w:ascii="Batang" w:eastAsia="Batang" w:hAnsi="Batang" w:cs="Batang"/>
-          <w:b w:val="0"/>
-          <w:bCs w:val="0"/>
-          <w:i w:val="0"/>
-          <w:iCs w:val="0"/>
-          <w:caps w:val="0"/>
-          <w:smallCaps w:val="0"/>
-          <w:strike w:val="0"/>
-          <w:dstrike w:val="0"/>
-          <w:outline w:val="0"/>
-          <w:shadow w:val="0"/>
-          <w:emboss w:val="0"/>
-          <w:imprint w:val="0"/>
-          <w:noProof w:val="0"/>
-          <w:vanish w:val="0"/>
-          <w:color w:val="auto"/>
-          <w:spacing w:val="0"/>
-          <w:w w:val="100"/>
-          <w:kern w:val="0"/>
-          <w:position w:val="0"/>
-          <w:sz w:val="24"/>
-          <w:szCs w:val="24"/>
-          <w:highlight w:val="none"/>
-          <w:u w:val="none" w:color="auto"/>
-          <w:bdr w:val="none" w:sz="0" w:space="0" w:color="auto"/>
-          <w:shd w:val="clear" w:color="auto" w:fill="auto"/>
-          <w:vertAlign w:val="baseline"/>
-          <w:rtl w:val="0"/>
-          <w:cs w:val="0"/>
-          <w:lang w:val="en-US" w:eastAsia="ko-KR" w:bidi="ar-SA"/>
-        </w:rPr>
-        <w:t>배달 드론 서비스 비용은 얼마인가요?</w:t>
-      </w:r>
-    </w:p>
-    <w:p>
-      <w:pPr>
-        <w:bidi w:val="0"/>
-      </w:pPr>
-      <w:r>
-        <w:rPr>
-          <w:rStyle w:val="DefaultParagraphFont"/>
-          <w:rFonts w:ascii="Batang" w:eastAsia="Batang" w:hAnsi="Batang" w:cs="Batang"/>
-          <w:b w:val="0"/>
-          <w:bCs w:val="0"/>
-          <w:i w:val="0"/>
-          <w:iCs w:val="0"/>
-          <w:caps w:val="0"/>
-          <w:smallCaps w:val="0"/>
-          <w:strike w:val="0"/>
-          <w:dstrike w:val="0"/>
-          <w:outline w:val="0"/>
-          <w:shadow w:val="0"/>
-          <w:emboss w:val="0"/>
-          <w:imprint w:val="0"/>
-          <w:noProof w:val="0"/>
-          <w:vanish w:val="0"/>
-          <w:color w:val="auto"/>
-          <w:spacing w:val="0"/>
-          <w:w w:val="100"/>
-          <w:kern w:val="0"/>
-          <w:position w:val="0"/>
-          <w:sz w:val="24"/>
-          <w:szCs w:val="24"/>
-          <w:highlight w:val="none"/>
-          <w:u w:val="none" w:color="auto"/>
-          <w:bdr w:val="none" w:sz="0" w:space="0" w:color="auto"/>
-          <w:shd w:val="clear" w:color="auto" w:fill="auto"/>
-          <w:vertAlign w:val="baseline"/>
-          <w:rtl w:val="0"/>
-          <w:cs w:val="0"/>
-          <w:lang w:val="en-US" w:eastAsia="ko-KR" w:bidi="ar-SA"/>
-        </w:rPr>
-        <w:t xml:space="preserve">배달 드론 서비스는 배달의 크기, 무게 또는 거리에 관계없이 주문당 $ 5의 고정 요금이 부과됩니다. </w:t>
-      </w:r>
-      <w:r>
-        <w:rPr>
-          <w:rStyle w:val="DefaultParagraphFont"/>
-          <w:rFonts w:ascii="Batang" w:eastAsia="Batang" w:hAnsi="Batang" w:cs="Batang"/>
-          <w:b w:val="0"/>
-          <w:bCs w:val="0"/>
-          <w:i w:val="0"/>
-          <w:iCs w:val="0"/>
-          <w:caps w:val="0"/>
-          <w:smallCaps w:val="0"/>
-          <w:strike w:val="0"/>
-          <w:dstrike w:val="0"/>
-          <w:outline w:val="0"/>
-          <w:shadow w:val="0"/>
-          <w:emboss w:val="0"/>
-          <w:imprint w:val="0"/>
-          <w:noProof w:val="0"/>
-          <w:vanish w:val="0"/>
-          <w:color w:val="auto"/>
-          <w:spacing w:val="0"/>
-          <w:w w:val="100"/>
-          <w:kern w:val="0"/>
-          <w:position w:val="0"/>
-          <w:sz w:val="24"/>
-          <w:szCs w:val="24"/>
-          <w:highlight w:val="none"/>
-          <w:u w:val="none" w:color="auto"/>
-          <w:bdr w:val="none" w:sz="0" w:space="0" w:color="auto"/>
-          <w:shd w:val="clear" w:color="auto" w:fill="auto"/>
-          <w:vertAlign w:val="baseline"/>
-          <w:rtl w:val="0"/>
-          <w:cs w:val="0"/>
-          <w:lang w:val="en-US" w:eastAsia="ko-KR" w:bidi="ar-SA"/>
-        </w:rPr>
-        <w:t xml:space="preserve">신용 카드, 직불 카드 또는 디지털 지갑을 사용하여 배달 드론 서비스에 대한 비용을 지불 할 수 있습니다. </w:t>
-      </w:r>
-      <w:r>
-        <w:rPr>
-          <w:rStyle w:val="DefaultParagraphFont"/>
-          <w:rFonts w:ascii="Batang" w:eastAsia="Batang" w:hAnsi="Batang" w:cs="Batang"/>
-          <w:b w:val="0"/>
-          <w:bCs w:val="0"/>
-          <w:i w:val="0"/>
-          <w:iCs w:val="0"/>
-          <w:caps w:val="0"/>
-          <w:smallCaps w:val="0"/>
-          <w:strike w:val="0"/>
-          <w:dstrike w:val="0"/>
-          <w:outline w:val="0"/>
-          <w:shadow w:val="0"/>
-          <w:emboss w:val="0"/>
-          <w:imprint w:val="0"/>
-          <w:noProof w:val="0"/>
-          <w:vanish w:val="0"/>
-          <w:color w:val="auto"/>
-          <w:spacing w:val="0"/>
-          <w:w w:val="100"/>
-          <w:kern w:val="0"/>
-          <w:position w:val="0"/>
-          <w:sz w:val="24"/>
-          <w:szCs w:val="24"/>
-          <w:highlight w:val="none"/>
-          <w:u w:val="none" w:color="auto"/>
-          <w:bdr w:val="none" w:sz="0" w:space="0" w:color="auto"/>
-          <w:shd w:val="clear" w:color="auto" w:fill="auto"/>
-          <w:vertAlign w:val="baseline"/>
-          <w:rtl w:val="0"/>
-          <w:cs w:val="0"/>
-          <w:lang w:val="en-US" w:eastAsia="ko-KR" w:bidi="ar-SA"/>
-        </w:rPr>
-        <w:t>쿠폰 또는 바우처를 사용하여 할인 또는 무료 배송을 받을 수도 있습니다.</w:t>
-      </w:r>
-    </w:p>
-    <w:p>
-      <w:pPr>
-        <w:bidi w:val="0"/>
-      </w:pPr>
-      <w:r>
-        <w:rPr>
-          <w:rStyle w:val="DefaultParagraphFont"/>
-          <w:rFonts w:ascii="Batang" w:eastAsia="Batang" w:hAnsi="Batang" w:cs="Batang"/>
-          <w:b w:val="0"/>
-          <w:bCs w:val="0"/>
-          <w:i w:val="0"/>
-          <w:iCs w:val="0"/>
-          <w:caps w:val="0"/>
-          <w:smallCaps w:val="0"/>
-          <w:strike w:val="0"/>
-          <w:dstrike w:val="0"/>
-          <w:outline w:val="0"/>
-          <w:shadow w:val="0"/>
-          <w:emboss w:val="0"/>
-          <w:imprint w:val="0"/>
-          <w:noProof w:val="0"/>
-          <w:vanish w:val="0"/>
-          <w:color w:val="auto"/>
-          <w:spacing w:val="0"/>
-          <w:w w:val="100"/>
-          <w:kern w:val="0"/>
-          <w:position w:val="0"/>
-          <w:sz w:val="24"/>
-          <w:szCs w:val="24"/>
-          <w:highlight w:val="none"/>
-          <w:u w:val="none" w:color="auto"/>
-          <w:bdr w:val="none" w:sz="0" w:space="0" w:color="auto"/>
-          <w:shd w:val="clear" w:color="auto" w:fill="auto"/>
-          <w:vertAlign w:val="baseline"/>
-          <w:rtl w:val="0"/>
-          <w:cs w:val="0"/>
-          <w:lang w:val="en-US" w:eastAsia="ko-KR" w:bidi="ar-SA"/>
-        </w:rPr>
-        <w:t>배달 드론 서비스 공급자에게 어떻게 연락할 수 있나요?</w:t>
-      </w:r>
-    </w:p>
-    <w:p>
-      <w:pPr>
-        <w:bidi w:val="0"/>
-      </w:pPr>
-      <w:r>
-        <w:rPr>
-          <w:rStyle w:val="DefaultParagraphFont"/>
-          <w:rFonts w:ascii="Batang" w:eastAsia="Batang" w:hAnsi="Batang" w:cs="Batang"/>
-          <w:b w:val="0"/>
-          <w:bCs w:val="0"/>
-          <w:i w:val="0"/>
-          <w:iCs w:val="0"/>
-          <w:caps w:val="0"/>
-          <w:smallCaps w:val="0"/>
-          <w:strike w:val="0"/>
-          <w:dstrike w:val="0"/>
-          <w:outline w:val="0"/>
-          <w:shadow w:val="0"/>
-          <w:emboss w:val="0"/>
-          <w:imprint w:val="0"/>
-          <w:noProof w:val="0"/>
-          <w:vanish w:val="0"/>
-          <w:color w:val="auto"/>
-          <w:spacing w:val="0"/>
-          <w:w w:val="100"/>
-          <w:kern w:val="0"/>
-          <w:position w:val="0"/>
-          <w:sz w:val="24"/>
-          <w:szCs w:val="24"/>
-          <w:highlight w:val="none"/>
-          <w:u w:val="none" w:color="auto"/>
-          <w:bdr w:val="none" w:sz="0" w:space="0" w:color="auto"/>
-          <w:shd w:val="clear" w:color="auto" w:fill="auto"/>
-          <w:vertAlign w:val="baseline"/>
-          <w:rtl w:val="0"/>
-          <w:cs w:val="0"/>
-          <w:lang w:val="en-US" w:eastAsia="ko-KR" w:bidi="ar-SA"/>
-        </w:rPr>
-        <w:t xml:space="preserve">무료 번호로 전화하거나, 전자 메일을 보내거나, 온라인으로 채팅하여 배달 드론 서비스 공급자에게 문의할 수 있습니다. </w:t>
-      </w:r>
-      <w:r>
-        <w:rPr>
-          <w:rStyle w:val="DefaultParagraphFont"/>
-          <w:rFonts w:ascii="Batang" w:eastAsia="Batang" w:hAnsi="Batang" w:cs="Batang"/>
-          <w:b w:val="0"/>
-          <w:bCs w:val="0"/>
-          <w:i w:val="0"/>
-          <w:iCs w:val="0"/>
-          <w:caps w:val="0"/>
-          <w:smallCaps w:val="0"/>
-          <w:strike w:val="0"/>
-          <w:dstrike w:val="0"/>
-          <w:outline w:val="0"/>
-          <w:shadow w:val="0"/>
-          <w:emboss w:val="0"/>
-          <w:imprint w:val="0"/>
-          <w:noProof w:val="0"/>
-          <w:vanish w:val="0"/>
-          <w:color w:val="auto"/>
-          <w:spacing w:val="0"/>
-          <w:w w:val="100"/>
-          <w:kern w:val="0"/>
-          <w:position w:val="0"/>
-          <w:sz w:val="24"/>
-          <w:szCs w:val="24"/>
-          <w:highlight w:val="none"/>
-          <w:u w:val="none" w:color="auto"/>
-          <w:bdr w:val="none" w:sz="0" w:space="0" w:color="auto"/>
-          <w:shd w:val="clear" w:color="auto" w:fill="auto"/>
-          <w:vertAlign w:val="baseline"/>
-          <w:rtl w:val="0"/>
-          <w:cs w:val="0"/>
-          <w:lang w:val="en-US" w:eastAsia="ko-KR" w:bidi="ar-SA"/>
-        </w:rPr>
-        <w:t xml:space="preserve">또한 소셜 미디어에서 팔로우를 통해 서비스 관련 뉴스 레터를 구독할 수 있습니다. </w:t>
-      </w:r>
-      <w:r>
-        <w:rPr>
-          <w:rStyle w:val="DefaultParagraphFont"/>
-          <w:rFonts w:ascii="Batang" w:eastAsia="Batang" w:hAnsi="Batang" w:cs="Batang"/>
-          <w:b w:val="0"/>
-          <w:bCs w:val="0"/>
-          <w:i w:val="0"/>
-          <w:iCs w:val="0"/>
-          <w:caps w:val="0"/>
-          <w:smallCaps w:val="0"/>
-          <w:strike w:val="0"/>
-          <w:dstrike w:val="0"/>
-          <w:outline w:val="0"/>
-          <w:shadow w:val="0"/>
-          <w:emboss w:val="0"/>
-          <w:imprint w:val="0"/>
-          <w:noProof w:val="0"/>
-          <w:vanish w:val="0"/>
-          <w:color w:val="auto"/>
-          <w:spacing w:val="0"/>
-          <w:w w:val="100"/>
-          <w:kern w:val="0"/>
-          <w:position w:val="0"/>
-          <w:sz w:val="24"/>
-          <w:szCs w:val="24"/>
-          <w:highlight w:val="none"/>
-          <w:u w:val="none" w:color="auto"/>
-          <w:bdr w:val="none" w:sz="0" w:space="0" w:color="auto"/>
-          <w:shd w:val="clear" w:color="auto" w:fill="auto"/>
-          <w:vertAlign w:val="baseline"/>
-          <w:rtl w:val="0"/>
-          <w:cs w:val="0"/>
-          <w:lang w:val="en-US" w:eastAsia="ko-KR" w:bidi="ar-SA"/>
-        </w:rPr>
-        <w:t>고객의 질문에 답변하고, 문제를 해결하고, 고객의 제안을 듣고자 합니다.</w:t>
+        <w:t>Delivery Drone FAQs</w:t>
+      </w:r>
+    </w:p>
+    <w:p>
+      <w:r>
+        <w:t>What is a delivery drone?</w:t>
+      </w:r>
+    </w:p>
+    <w:p>
+      <w:r>
+        <w:t>A delivery drone is a small unmanned aerial vehicle (UAV) that can carry packages and deliver them to customers. Delivery drones can fly autonomously or be remotely controlled by a human operator.</w:t>
+      </w:r>
+    </w:p>
+    <w:p>
+      <w:r>
+        <w:t>How does a delivery drone work?</w:t>
+      </w:r>
+    </w:p>
+    <w:p>
+      <w:r>
+        <w:t xml:space="preserve">A delivery drone uses sensors, cameras, GPS, and artificial intelligence to navigate the airspace and avoid obstacles. A delivery drone can take off and land </w:t>
+      </w:r>
+      <w:proofErr w:type="gramStart"/>
+      <w:r>
+        <w:t>vertically, and</w:t>
+      </w:r>
+      <w:proofErr w:type="gramEnd"/>
+      <w:r>
+        <w:t xml:space="preserve"> can carry a payload of up to 5 kg. A delivery drone can communicate with a central system and other drones to optimize the delivery route and time.</w:t>
+      </w:r>
+    </w:p>
+    <w:p>
+      <w:r>
+        <w:t>What are the benefits of using a delivery drone?</w:t>
+      </w:r>
+    </w:p>
+    <w:p>
+      <w:r>
+        <w:t xml:space="preserve">A delivery drone can offer faster, cheaper, and more convenient delivery service than traditional methods. A delivery drone can reduce traffic congestion, carbon emissions, and human errors. A delivery drone can also access remote and hard-to-reach </w:t>
+      </w:r>
+      <w:proofErr w:type="gramStart"/>
+      <w:r>
+        <w:t>areas, and</w:t>
+      </w:r>
+      <w:proofErr w:type="gramEnd"/>
+      <w:r>
+        <w:t xml:space="preserve"> provide contactless delivery.</w:t>
+      </w:r>
+    </w:p>
+    <w:p>
+      <w:r>
+        <w:t>What are the challenges of using a delivery drone?</w:t>
+      </w:r>
+    </w:p>
+    <w:p>
+      <w:r>
+        <w:t>A delivery drone faces some technical, regulatory, and social challenges. A delivery drone needs to ensure safety, security, and privacy of the customers, the packages, and the airspace. A delivery drone needs to comply with the local and national laws and regulations regarding drone operations. A delivery drone needs to gain the trust and acceptance of the public and the stakeholders.</w:t>
+      </w:r>
+    </w:p>
+    <w:p>
+      <w:r>
+        <w:t>How can I order a delivery drone service?</w:t>
+      </w:r>
+    </w:p>
+    <w:p>
+      <w:r>
+        <w:t>You can order a delivery drone service through our website or mobile app. You can choose the products you want to buy, the delivery location, and the delivery time. You can also track the status of your order and the location of your delivery drone in real time.</w:t>
+      </w:r>
+    </w:p>
+    <w:p>
+      <w:r>
+        <w:t>How can I receive a delivery drone package?</w:t>
+      </w:r>
+    </w:p>
+    <w:p>
+      <w:r>
+        <w:t>You can receive a delivery drone package by scanning a QR code or entering a PIN code on your smartphone. You can also choose to have the delivery drone drop the package at a designated spot or hand it over to you personally. You can rate the delivery drone service and provide feedback after receiving the package.</w:t>
+      </w:r>
+    </w:p>
+    <w:p>
+      <w:r>
+        <w:t>How can I return a delivery drone package?</w:t>
+      </w:r>
+    </w:p>
+    <w:p>
+      <w:r>
+        <w:lastRenderedPageBreak/>
+        <w:t>You can return a delivery drone package by contacting our customer service and requesting a return. You can choose to have the delivery drone pick up the package from your location or drop it off at a nearby collection point. You can get a refund or an exchange for the returned package.</w:t>
+      </w:r>
+    </w:p>
+    <w:p>
+      <w:r>
+        <w:t>How much does a delivery drone service cost?</w:t>
+      </w:r>
+    </w:p>
+    <w:p>
+      <w:r>
+        <w:t>A delivery drone service costs a flat fee of $5 per order, regardless of the size, weight, or distance of the delivery. You can pay for the delivery drone service using your credit card, debit card, or digital wallet. You can also use coupons or vouchers to get discounts or free delivery.</w:t>
+      </w:r>
+    </w:p>
+    <w:p>
+      <w:r>
+        <w:t>How can I contact the delivery drone service provider?</w:t>
+      </w:r>
+    </w:p>
+    <w:p>
+      <w:r>
+        <w:t>You can contact the delivery drone service provider by calling our toll-free number, emailing us, or chatting with us online. You can also follow us on social media and subscribe to our newsletter. We are happy to answer your questions, address your concerns, and hear your suggestions.</w:t>
       </w:r>
     </w:p>
     <w:p/>
@@ -1443,12 +129,12 @@
 </file>
 
 <file path=word/numbering.xml><?xml version="1.0" encoding="utf-8"?>
-<w:numbering xmlns:wpc="http://schemas.microsoft.com/office/word/2010/wordprocessingCanvas" xmlns:cx="http://schemas.microsoft.com/office/drawing/2014/chartex" xmlns:cx1="http://schemas.microsoft.com/office/drawing/2015/9/8/chartex" xmlns:cx2="http://schemas.microsoft.com/office/drawing/2015/10/21/chartex" xmlns:cx3="http://schemas.microsoft.com/office/drawing/2016/5/9/chartex" xmlns:cx4="http://schemas.microsoft.com/office/drawing/2016/5/10/chartex" xmlns:cx5="http://schemas.microsoft.com/office/drawing/2016/5/11/chartex" xmlns:mc="http://schemas.openxmlformats.org/markup-compatibility/2006" xmlns:o="urn:schemas-microsoft-com:office:office" xmlns:r="http://schemas.openxmlformats.org/officeDocument/2006/relationships" xmlns:m="http://schemas.openxmlformats.org/officeDocument/2006/math" xmlns:v="urn:schemas-microsoft-com:vml" xmlns:wp14="http://schemas.microsoft.com/office/word/2010/wordprocessingDrawing" xmlns:wp="http://schemas.openxmlformats.org/drawingml/2006/wordprocessingDrawing" xmlns:w10="urn:schemas-microsoft-com:office:word" xmlns:w="http://schemas.openxmlformats.org/wordprocessingml/2006/main" xmlns:w14="http://schemas.microsoft.com/office/word/2010/wordml" xmlns:w15="http://schemas.microsoft.com/office/word/2012/wordml" xmlns:wne="http://schemas.microsoft.com/office/word/2006/wordml" xmlns:w16cid="http://schemas.microsoft.com/office/word/2016/wordml/cid" xmlns:w16se="http://schemas.microsoft.com/office/word/2015/wordml/symex" xmlns:wpg="http://schemas.microsoft.com/office/word/2010/wordprocessingGroup" xmlns:wpi="http://schemas.microsoft.com/office/word/2010/wordprocessingInk" xmlns:wps="http://schemas.microsoft.com/office/word/2010/wordprocessingShape" mc:Ignorable="w14 w15 wp14 w16se w16cid">
-  <w:abstractNum w:abstractNumId="0">
+<w:numbering xmlns:wpc="http://schemas.microsoft.com/office/word/2010/wordprocessingCanvas" xmlns:cx="http://schemas.microsoft.com/office/drawing/2014/chartex" xmlns:cx1="http://schemas.microsoft.com/office/drawing/2015/9/8/chartex" xmlns:cx2="http://schemas.microsoft.com/office/drawing/2015/10/21/chartex" xmlns:cx3="http://schemas.microsoft.com/office/drawing/2016/5/9/chartex" xmlns:cx4="http://schemas.microsoft.com/office/drawing/2016/5/10/chartex" xmlns:cx5="http://schemas.microsoft.com/office/drawing/2016/5/11/chartex" xmlns:cx6="http://schemas.microsoft.com/office/drawing/2016/5/12/chartex" xmlns:cx7="http://schemas.microsoft.com/office/drawing/2016/5/13/chartex" xmlns:cx8="http://schemas.microsoft.com/office/drawing/2016/5/14/chartex" xmlns:mc="http://schemas.openxmlformats.org/markup-compatibility/2006" xmlns:aink="http://schemas.microsoft.com/office/drawing/2016/ink" xmlns:am3d="http://schemas.microsoft.com/office/drawing/2017/model3d" xmlns:o="urn:schemas-microsoft-com:office:office" xmlns:oel="http://schemas.microsoft.com/office/2019/extlst" xmlns:r="http://schemas.openxmlformats.org/officeDocument/2006/relationships" xmlns:m="http://schemas.openxmlformats.org/officeDocument/2006/math" xmlns:v="urn:schemas-microsoft-com:vml" xmlns:wp14="http://schemas.microsoft.com/office/word/2010/wordprocessingDrawing" xmlns:wp="http://schemas.openxmlformats.org/drawingml/2006/wordprocessingDrawing" xmlns:w10="urn:schemas-microsoft-com:office:word" xmlns:w="http://schemas.openxmlformats.org/wordprocessingml/2006/main" xmlns:w14="http://schemas.microsoft.com/office/word/2010/wordml" xmlns:w15="http://schemas.microsoft.com/office/word/2012/wordml" xmlns:w16cex="http://schemas.microsoft.com/office/word/2018/wordml/cex" xmlns:w16cid="http://schemas.microsoft.com/office/word/2016/wordml/cid" xmlns:w16="http://schemas.microsoft.com/office/word/2018/wordml" xmlns:w16du="http://schemas.microsoft.com/office/word/2023/wordml/word16du" xmlns:w16sdtdh="http://schemas.microsoft.com/office/word/2020/wordml/sdtdatahash" xmlns:w16sdtfl="http://schemas.microsoft.com/office/word/2024/wordml/sdtformatlock" xmlns:w16se="http://schemas.microsoft.com/office/word/2015/wordml/symex" xmlns:wpg="http://schemas.microsoft.com/office/word/2010/wordprocessingGroup" xmlns:wpi="http://schemas.microsoft.com/office/word/2010/wordprocessingInk" xmlns:wne="http://schemas.microsoft.com/office/word/2006/wordml" xmlns:wps="http://schemas.microsoft.com/office/word/2010/wordprocessingShape" mc:Ignorable="w14 w15 w16se w16cid w16 w16cex w16sdtdh w16sdtfl w16du wp14">
+  <w:abstractNum w:abstractNumId="0" w15:restartNumberingAfterBreak="0">
     <w:nsid w:val="04AD1922"/>
     <w:multiLevelType w:val="hybridMultilevel"/>
     <w:tmpl w:val="44609672"/>
-    <w:lvl w:ilvl="0">
+    <w:lvl w:ilvl="0" w:tplc="225A3194">
       <w:start w:val="1"/>
       <w:numFmt w:val="bullet"/>
       <w:lvlText w:val=""/>
@@ -1460,7 +146,7 @@
         <w:rFonts w:ascii="Symbol" w:hAnsi="Symbol" w:hint="default"/>
       </w:rPr>
     </w:lvl>
-    <w:lvl w:ilvl="1">
+    <w:lvl w:ilvl="1" w:tplc="69D6CA74">
       <w:start w:val="1"/>
       <w:numFmt w:val="bullet"/>
       <w:lvlText w:val="o"/>
@@ -1472,7 +158,7 @@
         <w:rFonts w:ascii="Courier New" w:hAnsi="Courier New" w:hint="default"/>
       </w:rPr>
     </w:lvl>
-    <w:lvl w:ilvl="2">
+    <w:lvl w:ilvl="2" w:tplc="7116C3E8">
       <w:start w:val="1"/>
       <w:numFmt w:val="bullet"/>
       <w:lvlText w:val=""/>
@@ -1484,7 +170,7 @@
         <w:rFonts w:ascii="Wingdings" w:hAnsi="Wingdings" w:hint="default"/>
       </w:rPr>
     </w:lvl>
-    <w:lvl w:ilvl="3">
+    <w:lvl w:ilvl="3" w:tplc="37B80D64">
       <w:start w:val="1"/>
       <w:numFmt w:val="bullet"/>
       <w:lvlText w:val=""/>
@@ -1496,7 +182,7 @@
         <w:rFonts w:ascii="Symbol" w:hAnsi="Symbol" w:hint="default"/>
       </w:rPr>
     </w:lvl>
-    <w:lvl w:ilvl="4">
+    <w:lvl w:ilvl="4" w:tplc="1D244D6C">
       <w:start w:val="1"/>
       <w:numFmt w:val="bullet"/>
       <w:lvlText w:val="o"/>
@@ -1508,7 +194,7 @@
         <w:rFonts w:ascii="Courier New" w:hAnsi="Courier New" w:hint="default"/>
       </w:rPr>
     </w:lvl>
-    <w:lvl w:ilvl="5">
+    <w:lvl w:ilvl="5" w:tplc="7F14B61C">
       <w:start w:val="1"/>
       <w:numFmt w:val="bullet"/>
       <w:lvlText w:val=""/>
@@ -1520,7 +206,7 @@
         <w:rFonts w:ascii="Wingdings" w:hAnsi="Wingdings" w:hint="default"/>
       </w:rPr>
     </w:lvl>
-    <w:lvl w:ilvl="6">
+    <w:lvl w:ilvl="6" w:tplc="C810BA0E">
       <w:start w:val="1"/>
       <w:numFmt w:val="bullet"/>
       <w:lvlText w:val=""/>
@@ -1532,7 +218,7 @@
         <w:rFonts w:ascii="Symbol" w:hAnsi="Symbol" w:hint="default"/>
       </w:rPr>
     </w:lvl>
-    <w:lvl w:ilvl="7">
+    <w:lvl w:ilvl="7" w:tplc="3578A002">
       <w:start w:val="1"/>
       <w:numFmt w:val="bullet"/>
       <w:lvlText w:val="o"/>
@@ -1544,7 +230,7 @@
         <w:rFonts w:ascii="Courier New" w:hAnsi="Courier New" w:hint="default"/>
       </w:rPr>
     </w:lvl>
-    <w:lvl w:ilvl="8">
+    <w:lvl w:ilvl="8" w:tplc="F3D6E680">
       <w:start w:val="1"/>
       <w:numFmt w:val="bullet"/>
       <w:lvlText w:val=""/>
@@ -1564,7 +250,7 @@
 </file>
 
 <file path=word/styles.xml><?xml version="1.0" encoding="utf-8"?>
-<w:styles xmlns:mc="http://schemas.openxmlformats.org/markup-compatibility/2006" xmlns:r="http://schemas.openxmlformats.org/officeDocument/2006/relationships" xmlns:w="http://schemas.openxmlformats.org/wordprocessingml/2006/main" xmlns:w14="http://schemas.microsoft.com/office/word/2010/wordml" xmlns:w15="http://schemas.microsoft.com/office/word/2012/wordml" xmlns:w16cid="http://schemas.microsoft.com/office/word/2016/wordml/cid" xmlns:w16se="http://schemas.microsoft.com/office/word/2015/wordml/symex" mc:Ignorable="w14 w15 w16se w16cid">
+<w:styles xmlns:mc="http://schemas.openxmlformats.org/markup-compatibility/2006" xmlns:r="http://schemas.openxmlformats.org/officeDocument/2006/relationships" xmlns:w="http://schemas.openxmlformats.org/wordprocessingml/2006/main" xmlns:w14="http://schemas.microsoft.com/office/word/2010/wordml" xmlns:w15="http://schemas.microsoft.com/office/word/2012/wordml" xmlns:w16cex="http://schemas.microsoft.com/office/word/2018/wordml/cex" xmlns:w16cid="http://schemas.microsoft.com/office/word/2016/wordml/cid" xmlns:w16="http://schemas.microsoft.com/office/word/2018/wordml" xmlns:w16du="http://schemas.microsoft.com/office/word/2023/wordml/word16du" xmlns:w16sdtdh="http://schemas.microsoft.com/office/word/2020/wordml/sdtdatahash" xmlns:w16sdtfl="http://schemas.microsoft.com/office/word/2024/wordml/sdtformatlock" xmlns:w16se="http://schemas.microsoft.com/office/word/2015/wordml/symex" mc:Ignorable="w14 w15 w16se w16cid w16 w16cex w16sdtdh w16sdtfl w16du">
   <w:docDefaults>
     <w:rPrDefault>
       <w:rPr>
@@ -1952,11 +638,11 @@
     <w:lsdException w:name="List Table 5 Dark Accent 6" w:uiPriority="50"/>
     <w:lsdException w:name="List Table 6 Colorful Accent 6" w:uiPriority="51"/>
     <w:lsdException w:name="List Table 7 Colorful Accent 6" w:uiPriority="52"/>
-    <w:lsdException w:name="Smart Link" w:semiHidden="1" w:unhideWhenUsed="1"/>
     <w:lsdException w:name="Mention" w:semiHidden="1" w:unhideWhenUsed="1"/>
     <w:lsdException w:name="Smart Hyperlink" w:semiHidden="1" w:unhideWhenUsed="1"/>
     <w:lsdException w:name="Hashtag" w:semiHidden="1" w:unhideWhenUsed="1"/>
     <w:lsdException w:name="Unresolved Mention" w:semiHidden="1" w:unhideWhenUsed="1"/>
+    <w:lsdException w:name="Smart Link" w:semiHidden="1" w:unhideWhenUsed="1"/>
   </w:latentStyles>
   <w:style w:type="paragraph" w:default="1" w:styleId="Normal">
     <w:name w:val="Normal"/>
